--- a/public/bases-word/PAC/LEGALIDAD/LIDER/1. AR_01.docx
+++ b/public/bases-word/PAC/LEGALIDAD/LIDER/1. AR_01.docx
@@ -1558,11 +1558,40 @@
       </w:r>
       <w:r>
         <w:rPr>
+          <w:rFonts w:ascii="Arial" w:eastAsia="Arial" w:hAnsi="Arial" w:cs="Arial"/>
+          <w:b/>
+          <w:sz w:val="20"/>
+          <w:szCs w:val="20"/>
+        </w:rPr>
+        <w:t xml:space="preserve"> </w:t>
+      </w:r>
+      <w:r>
+        <w:rPr>
+          <w:rFonts w:ascii="Arial" w:eastAsia="Arial" w:hAnsi="Arial" w:cs="Arial"/>
+          <w:b/>
+          <w:sz w:val="20"/>
+          <w:szCs w:val="20"/>
+        </w:rPr>
+        <w:t>${mes01</w:t>
+      </w:r>
+      <w:bookmarkStart w:id="23" w:name="_GoBack"/>
+      <w:bookmarkEnd w:id="23"/>
+      <w:r>
+        <w:rPr>
+          <w:rFonts w:ascii="Arial" w:eastAsia="Arial" w:hAnsi="Arial" w:cs="Arial"/>
+          <w:b/>
+          <w:sz w:val="20"/>
+          <w:szCs w:val="20"/>
+        </w:rPr>
+        <w:t>}</w:t>
+      </w:r>
+      <w:r>
+        <w:rPr>
           <w:rStyle w:val="Refdecomentario"/>
           <w:rFonts w:ascii="Times New Roman" w:eastAsia="Times New Roman" w:hAnsi="Times New Roman" w:cs="Times New Roman"/>
           <w:lang w:val="es-ES_tradnl" w:eastAsia="es-ES"/>
         </w:rPr>
-        <w:commentReference w:id="23"/>
+        <w:commentReference w:id="24"/>
       </w:r>
       <w:r>
         <w:rPr>
@@ -1773,7 +1802,7 @@
         </w:sdtPr>
         <w:sdtEndPr/>
         <w:sdtContent>
-          <w:commentRangeStart w:id="24"/>
+          <w:commentRangeStart w:id="25"/>
         </w:sdtContent>
       </w:sdt>
       <w:r>
@@ -1792,17 +1821,17 @@
           <w:szCs w:val="20"/>
           <w:u w:val="single"/>
         </w:rPr>
+        <w:commentReference w:id="26"/>
+      </w:r>
+      <w:commentRangeEnd w:id="25"/>
+      <w:r>
+        <w:rPr>
+          <w:rFonts w:ascii="Arial" w:hAnsi="Arial" w:cs="Arial"/>
+          <w:sz w:val="20"/>
+          <w:szCs w:val="20"/>
+          <w:u w:val="single"/>
+        </w:rPr>
         <w:commentReference w:id="25"/>
-      </w:r>
-      <w:commentRangeEnd w:id="24"/>
-      <w:r>
-        <w:rPr>
-          <w:rFonts w:ascii="Arial" w:hAnsi="Arial" w:cs="Arial"/>
-          <w:sz w:val="20"/>
-          <w:szCs w:val="20"/>
-          <w:u w:val="single"/>
-        </w:rPr>
-        <w:commentReference w:id="24"/>
       </w:r>
       <w:r>
         <w:rPr>
@@ -1862,7 +1891,7 @@
           <w:rFonts w:ascii="Times New Roman" w:eastAsia="Times New Roman" w:hAnsi="Times New Roman" w:cs="Times New Roman"/>
           <w:lang w:val="es-ES_tradnl" w:eastAsia="es-ES"/>
         </w:rPr>
-        <w:commentReference w:id="26"/>
+        <w:commentReference w:id="27"/>
       </w:r>
       <w:r>
         <w:rPr>
@@ -1900,7 +1929,7 @@
         </w:rPr>
         <w:t>${ambito01}</w:t>
       </w:r>
-      <w:commentRangeStart w:id="27"/>
+      <w:commentRangeStart w:id="28"/>
       <w:r>
         <w:rPr>
           <w:rFonts w:ascii="Arial" w:hAnsi="Arial" w:cs="Arial"/>
@@ -1910,14 +1939,14 @@
         </w:rPr>
         <w:t xml:space="preserve"> </w:t>
       </w:r>
-      <w:commentRangeEnd w:id="27"/>
+      <w:commentRangeEnd w:id="28"/>
       <w:r>
         <w:rPr>
           <w:rStyle w:val="Refdecomentario"/>
           <w:rFonts w:ascii="Times New Roman" w:eastAsia="Times New Roman" w:hAnsi="Times New Roman" w:cs="Times New Roman"/>
           <w:lang w:val="es-ES_tradnl" w:eastAsia="es-ES"/>
         </w:rPr>
-        <w:commentReference w:id="27"/>
+        <w:commentReference w:id="28"/>
       </w:r>
       <w:r>
         <w:rPr>
@@ -2058,9 +2087,9 @@
           <w:szCs w:val="20"/>
         </w:rPr>
       </w:pPr>
-      <w:bookmarkStart w:id="28" w:name="_heading=h.30j0zll" w:colFirst="0" w:colLast="0"/>
-      <w:bookmarkEnd w:id="28"/>
-      <w:commentRangeStart w:id="29"/>
+      <w:bookmarkStart w:id="29" w:name="_heading=h.30j0zll" w:colFirst="0" w:colLast="0"/>
+      <w:bookmarkEnd w:id="29"/>
+      <w:commentRangeStart w:id="30"/>
       <w:r>
         <w:rPr>
           <w:rFonts w:ascii="Arial" w:eastAsia="Arial" w:hAnsi="Arial" w:cs="Arial"/>
@@ -2103,7 +2132,7 @@
         </w:rPr>
         <w:t xml:space="preserve">de la </w:t>
       </w:r>
-      <w:bookmarkStart w:id="30" w:name="_Hlk182299651"/>
+      <w:bookmarkStart w:id="31" w:name="_Hlk182299651"/>
       <w:r>
         <w:rPr>
           <w:rFonts w:ascii="Arial" w:eastAsia="Arial" w:hAnsi="Arial" w:cs="Arial"/>
@@ -2119,9 +2148,9 @@
           <w:rFonts w:ascii="Times New Roman" w:eastAsia="Times New Roman" w:hAnsi="Times New Roman" w:cs="Times New Roman"/>
           <w:lang w:val="es-ES_tradnl" w:eastAsia="es-ES"/>
         </w:rPr>
-        <w:commentReference w:id="31"/>
-      </w:r>
-      <w:commentRangeStart w:id="32"/>
+        <w:commentReference w:id="32"/>
+      </w:r>
+      <w:commentRangeStart w:id="33"/>
       <w:r>
         <w:rPr>
           <w:rFonts w:ascii="Arial" w:eastAsia="Arial" w:hAnsi="Arial" w:cs="Arial"/>
@@ -2131,14 +2160,14 @@
         </w:rPr>
         <w:t xml:space="preserve">de las observaciones subsistentes </w:t>
       </w:r>
-      <w:commentRangeEnd w:id="32"/>
+      <w:commentRangeEnd w:id="33"/>
       <w:r>
         <w:rPr>
           <w:rStyle w:val="Refdecomentario"/>
           <w:rFonts w:ascii="Times New Roman" w:eastAsia="Times New Roman" w:hAnsi="Times New Roman" w:cs="Times New Roman"/>
           <w:lang w:val="es-ES_tradnl" w:eastAsia="es-ES"/>
         </w:rPr>
-        <w:commentReference w:id="32"/>
+        <w:commentReference w:id="33"/>
       </w:r>
       <w:r>
         <w:rPr>
@@ -2184,7 +2213,7 @@
         </w:rPr>
         <w:t xml:space="preserve">y, que se </w:t>
       </w:r>
-      <w:commentRangeStart w:id="33"/>
+      <w:commentRangeStart w:id="34"/>
       <w:r>
         <w:rPr>
           <w:rFonts w:ascii="Arial" w:eastAsia="Arial" w:hAnsi="Arial" w:cs="Arial"/>
@@ -2193,14 +2222,14 @@
         </w:rPr>
         <w:t xml:space="preserve">encuentran detalladas </w:t>
       </w:r>
-      <w:commentRangeEnd w:id="33"/>
+      <w:commentRangeEnd w:id="34"/>
       <w:r>
         <w:rPr>
           <w:rStyle w:val="Refdecomentario"/>
           <w:rFonts w:ascii="Times New Roman" w:eastAsia="Times New Roman" w:hAnsi="Times New Roman" w:cs="Times New Roman"/>
           <w:lang w:val="es-ES_tradnl" w:eastAsia="es-ES"/>
         </w:rPr>
-        <w:commentReference w:id="33"/>
+        <w:commentReference w:id="34"/>
       </w:r>
       <w:r>
         <w:rPr>
@@ -2268,7 +2297,7 @@
         </w:sdtPr>
         <w:sdtEndPr/>
         <w:sdtContent>
-          <w:commentRangeStart w:id="34"/>
+          <w:commentRangeStart w:id="35"/>
         </w:sdtContent>
       </w:sdt>
       <w:r>
@@ -2289,14 +2318,23 @@
         </w:rPr>
         <w:t>}</w:t>
       </w:r>
-      <w:commentRangeEnd w:id="34"/>
-      <w:r>
-        <w:rPr>
-          <w:rFonts w:ascii="Arial" w:hAnsi="Arial" w:cs="Arial"/>
-          <w:sz w:val="20"/>
-          <w:szCs w:val="20"/>
-        </w:rPr>
-        <w:commentReference w:id="34"/>
+      <w:commentRangeEnd w:id="35"/>
+      <w:r>
+        <w:rPr>
+          <w:rFonts w:ascii="Arial" w:eastAsia="Arial" w:hAnsi="Arial" w:cs="Arial"/>
+          <w:b/>
+          <w:sz w:val="20"/>
+          <w:szCs w:val="20"/>
+        </w:rPr>
+        <w:t xml:space="preserve"> ${mes02}</w:t>
+      </w:r>
+      <w:r>
+        <w:rPr>
+          <w:rFonts w:ascii="Arial" w:hAnsi="Arial" w:cs="Arial"/>
+          <w:sz w:val="20"/>
+          <w:szCs w:val="20"/>
+        </w:rPr>
+        <w:commentReference w:id="35"/>
       </w:r>
       <w:r>
         <w:rPr>
@@ -2315,6 +2353,15 @@
           <w:szCs w:val="20"/>
         </w:rPr>
         <w:t>${day03}</w:t>
+      </w:r>
+      <w:r>
+        <w:rPr>
+          <w:rFonts w:ascii="Arial" w:eastAsia="Arial" w:hAnsi="Arial" w:cs="Arial"/>
+          <w:b/>
+          <w:sz w:val="20"/>
+          <w:szCs w:val="20"/>
+        </w:rPr>
+        <w:t xml:space="preserve"> ${mes03}</w:t>
       </w:r>
       <w:r>
         <w:rPr>
@@ -2322,7 +2369,7 @@
           <w:rFonts w:ascii="Times New Roman" w:eastAsia="Times New Roman" w:hAnsi="Times New Roman" w:cs="Times New Roman"/>
           <w:lang w:val="es-ES_tradnl" w:eastAsia="es-ES"/>
         </w:rPr>
-        <w:commentReference w:id="35"/>
+        <w:commentReference w:id="36"/>
       </w:r>
       <w:r>
         <w:rPr>
@@ -2332,7 +2379,7 @@
         </w:rPr>
         <w:t xml:space="preserve">, a efecto de que se presenten los elementos, documentos y datos fehacientes que </w:t>
       </w:r>
-      <w:commentRangeStart w:id="36"/>
+      <w:commentRangeStart w:id="37"/>
       <w:r>
         <w:rPr>
           <w:rFonts w:ascii="Arial" w:eastAsia="Arial" w:hAnsi="Arial" w:cs="Arial"/>
@@ -2341,14 +2388,14 @@
         </w:rPr>
         <w:t xml:space="preserve">aclaren o solventen el contenido de las acciones </w:t>
       </w:r>
-      <w:commentRangeEnd w:id="36"/>
+      <w:commentRangeEnd w:id="37"/>
       <w:r>
         <w:rPr>
           <w:rStyle w:val="Refdecomentario"/>
           <w:rFonts w:ascii="Times New Roman" w:eastAsia="Times New Roman" w:hAnsi="Times New Roman" w:cs="Times New Roman"/>
           <w:lang w:val="es-ES_tradnl" w:eastAsia="es-ES"/>
         </w:rPr>
-        <w:commentReference w:id="36"/>
+        <w:commentReference w:id="37"/>
       </w:r>
       <w:r>
         <w:rPr>
@@ -2366,14 +2413,14 @@
         </w:rPr>
         <w:t>.</w:t>
       </w:r>
-      <w:commentRangeEnd w:id="29"/>
+      <w:commentRangeEnd w:id="30"/>
       <w:r>
         <w:rPr>
           <w:rStyle w:val="Refdecomentario"/>
           <w:rFonts w:ascii="Times New Roman" w:eastAsia="Times New Roman" w:hAnsi="Times New Roman" w:cs="Times New Roman"/>
           <w:lang w:val="es-ES_tradnl" w:eastAsia="es-ES"/>
         </w:rPr>
-        <w:commentReference w:id="29"/>
+        <w:commentReference w:id="30"/>
       </w:r>
     </w:p>
     <w:p>
@@ -2386,9 +2433,9 @@
           <w:szCs w:val="20"/>
         </w:rPr>
       </w:pPr>
-      <w:bookmarkStart w:id="37" w:name="_Hlk89870601"/>
-      <w:bookmarkEnd w:id="30"/>
-      <w:commentRangeStart w:id="38"/>
+      <w:bookmarkStart w:id="38" w:name="_Hlk89870601"/>
+      <w:bookmarkEnd w:id="31"/>
+      <w:commentRangeStart w:id="39"/>
       <w:r>
         <w:rPr>
           <w:rFonts w:ascii="Arial" w:eastAsia="Arial" w:hAnsi="Arial" w:cs="Arial"/>
@@ -2443,7 +2490,7 @@
         </w:rPr>
         <w:t xml:space="preserve">Proceso de Atención a </w:t>
       </w:r>
-      <w:commentRangeStart w:id="39"/>
+      <w:commentRangeStart w:id="40"/>
       <w:r>
         <w:rPr>
           <w:rFonts w:ascii="Arial" w:eastAsia="Arial" w:hAnsi="Arial" w:cs="Arial"/>
@@ -2479,14 +2526,14 @@
         </w:rPr>
         <w:t xml:space="preserve">que se encuentran detalladas </w:t>
       </w:r>
-      <w:commentRangeEnd w:id="39"/>
+      <w:commentRangeEnd w:id="40"/>
       <w:r>
         <w:rPr>
           <w:rStyle w:val="Refdecomentario"/>
           <w:rFonts w:ascii="Times New Roman" w:eastAsia="Times New Roman" w:hAnsi="Times New Roman" w:cs="Times New Roman"/>
           <w:lang w:val="es-ES_tradnl" w:eastAsia="es-ES"/>
         </w:rPr>
-        <w:commentReference w:id="39"/>
+        <w:commentReference w:id="40"/>
       </w:r>
       <w:r>
         <w:rPr>
@@ -2513,7 +2560,7 @@
         </w:rPr>
         <w:t xml:space="preserve">dar seguimiento a </w:t>
       </w:r>
-      <w:commentRangeStart w:id="40"/>
+      <w:commentRangeStart w:id="41"/>
       <w:r>
         <w:rPr>
           <w:rFonts w:ascii="Arial" w:eastAsia="Arial" w:hAnsi="Arial" w:cs="Arial"/>
@@ -2522,14 +2569,14 @@
         </w:rPr>
         <w:t>las mismas</w:t>
       </w:r>
-      <w:commentRangeEnd w:id="40"/>
+      <w:commentRangeEnd w:id="41"/>
       <w:r>
         <w:rPr>
           <w:rStyle w:val="Refdecomentario"/>
           <w:rFonts w:ascii="Times New Roman" w:eastAsia="Times New Roman" w:hAnsi="Times New Roman" w:cs="Times New Roman"/>
           <w:lang w:val="es-ES_tradnl" w:eastAsia="es-ES"/>
         </w:rPr>
-        <w:commentReference w:id="40"/>
+        <w:commentReference w:id="41"/>
       </w:r>
       <w:r>
         <w:rPr>
@@ -2612,7 +2659,7 @@
           <w:rFonts w:ascii="Times New Roman" w:eastAsia="Times New Roman" w:hAnsi="Times New Roman" w:cs="Times New Roman"/>
           <w:lang w:val="es-ES_tradnl" w:eastAsia="es-ES"/>
         </w:rPr>
-        <w:commentReference w:id="41"/>
+        <w:commentReference w:id="42"/>
       </w:r>
       <w:r>
         <w:rPr>
@@ -2620,7 +2667,7 @@
           <w:rFonts w:ascii="Times New Roman" w:eastAsia="Times New Roman" w:hAnsi="Times New Roman" w:cs="Times New Roman"/>
           <w:lang w:val="es-ES_tradnl" w:eastAsia="es-ES"/>
         </w:rPr>
-        <w:commentReference w:id="42"/>
+        <w:commentReference w:id="43"/>
       </w:r>
       <w:r>
         <w:rPr>
@@ -2654,8 +2701,6 @@
         </w:rPr>
         <w:t>cierre</w:t>
       </w:r>
-      <w:bookmarkStart w:id="43" w:name="_GoBack"/>
-      <w:bookmarkEnd w:id="43"/>
       <w:r>
         <w:rPr>
           <w:rFonts w:ascii="Arial" w:eastAsia="Arial" w:hAnsi="Arial" w:cs="Arial"/>
@@ -3038,14 +3083,14 @@
         </w:rPr>
         <w:t>Y en caso de una conducta renuente y/o contumaz de incumplimiento que obstaculice el proceso de fiscalización, además de imponer un nuevo medio de apremio que podrá alcanzar 1,500 veces el valor diario de la unidad de medida y actualización, se promoverán las responsabilidades de conformidad con la Ley General de Responsabilidades Administrativas, Ley de Responsabilidades Administrativas del Estado de México y Municipios, y demás legislación penal aplicable, lo anterior en términos del artículo 42 Bis de la Ley de Fiscalización Superior del Estado de México.</w:t>
       </w:r>
-      <w:commentRangeEnd w:id="38"/>
+      <w:commentRangeEnd w:id="39"/>
       <w:r>
         <w:rPr>
           <w:rStyle w:val="Refdecomentario"/>
           <w:rFonts w:ascii="Times New Roman" w:eastAsia="Times New Roman" w:hAnsi="Times New Roman" w:cs="Times New Roman"/>
           <w:lang w:val="es-ES_tradnl" w:eastAsia="es-ES"/>
         </w:rPr>
-        <w:commentReference w:id="38"/>
+        <w:commentReference w:id="39"/>
       </w:r>
     </w:p>
     <w:p>
@@ -3079,7 +3124,7 @@
         <w:t>deberá presentarse en medio impreso, digital y certificada.</w:t>
       </w:r>
     </w:p>
-    <w:bookmarkEnd w:id="37"/>
+    <w:bookmarkEnd w:id="38"/>
     <w:p>
       <w:pPr>
         <w:spacing w:before="240" w:after="240" w:line="276" w:lineRule="auto"/>
@@ -4158,7 +4203,7 @@
       </w:r>
     </w:p>
   </w:comment>
-  <w:comment w:id="23" w:author="MELISSA FERNANDA DUARTE MANZANO [2]" w:date="2024-11-12T10:18:00Z" w:initials="MFDM">
+  <w:comment w:id="24" w:author="MELISSA FERNANDA DUARTE MANZANO [2]" w:date="2024-11-12T10:18:00Z" w:initials="MFDM">
     <w:p>
       <w:pPr>
         <w:pStyle w:val="Textocomentario"/>
@@ -4178,7 +4223,7 @@
       </w:r>
     </w:p>
   </w:comment>
-  <w:comment w:id="25" w:author="SINAI ALEJANDRA BUSTAMANTE SANCHEZ" w:date="2021-09-08T13:46:00Z" w:initials="">
+  <w:comment w:id="26" w:author="SINAI ALEJANDRA BUSTAMANTE SANCHEZ" w:date="2021-09-08T13:46:00Z" w:initials="">
     <w:p>
       <w:pPr>
         <w:widowControl w:val="0"/>
@@ -4203,7 +4248,7 @@
       </w:r>
     </w:p>
   </w:comment>
-  <w:comment w:id="24" w:author="SINAI ALEJANDRA BUSTAMANTE SANCHEZ" w:date="2021-09-08T13:46:00Z" w:initials="">
+  <w:comment w:id="25" w:author="SINAI ALEJANDRA BUSTAMANTE SANCHEZ" w:date="2021-09-08T13:46:00Z" w:initials="">
     <w:p>
       <w:pPr>
         <w:widowControl w:val="0"/>
@@ -4228,7 +4273,7 @@
       </w:r>
     </w:p>
   </w:comment>
-  <w:comment w:id="26" w:author="MELISSA FERNANDA DUARTE MANZANO [2]" w:date="2025-01-13T09:52:00Z" w:initials="MFDM">
+  <w:comment w:id="27" w:author="MELISSA FERNANDA DUARTE MANZANO [2]" w:date="2025-01-13T09:52:00Z" w:initials="MFDM">
     <w:p>
       <w:pPr>
         <w:widowControl w:val="0"/>
@@ -4322,7 +4367,7 @@
       </w:pPr>
     </w:p>
   </w:comment>
-  <w:comment w:id="27" w:author="MELISSA FERNANDA DUARTE MANZANO [2]" w:date="2025-01-09T17:43:00Z" w:initials="MFDM">
+  <w:comment w:id="28" w:author="MELISSA FERNANDA DUARTE MANZANO [2]" w:date="2025-01-09T17:43:00Z" w:initials="MFDM">
     <w:p>
       <w:pPr>
         <w:pStyle w:val="Textocomentario"/>
@@ -4343,22 +4388,6 @@
       </w:pPr>
       <w:r>
         <w:t>5 PARA ENTIDADES ESTATALES</w:t>
-      </w:r>
-    </w:p>
-  </w:comment>
-  <w:comment w:id="31" w:author="MELISSA FERNANDA DUARTE MANZANO [2]" w:date="2024-09-18T11:26:00Z" w:initials="MFDM">
-    <w:p>
-      <w:pPr>
-        <w:pStyle w:val="Textocomentario"/>
-      </w:pPr>
-      <w:r>
-        <w:rPr>
-          <w:rStyle w:val="Refdecomentario"/>
-        </w:rPr>
-        <w:annotationRef/>
-      </w:r>
-      <w:r>
-        <w:t>AGREGAR SI ES QUE SE TIENEN RECOMENDACIONES</w:t>
       </w:r>
     </w:p>
   </w:comment>
@@ -4374,7 +4403,7 @@
         <w:annotationRef/>
       </w:r>
       <w:r>
-        <w:t>SINGULAR O PLURAL</w:t>
+        <w:t>AGREGAR SI ES QUE SE TIENEN RECOMENDACIONES</w:t>
       </w:r>
     </w:p>
   </w:comment>
@@ -4394,7 +4423,23 @@
       </w:r>
     </w:p>
   </w:comment>
-  <w:comment w:id="34" w:author="SINAI ALEJANDRA BUSTAMANTE SANCHEZ" w:date="2021-09-08T13:46:00Z" w:initials="">
+  <w:comment w:id="34" w:author="MELISSA FERNANDA DUARTE MANZANO [2]" w:date="2024-09-18T11:26:00Z" w:initials="MFDM">
+    <w:p>
+      <w:pPr>
+        <w:pStyle w:val="Textocomentario"/>
+      </w:pPr>
+      <w:r>
+        <w:rPr>
+          <w:rStyle w:val="Refdecomentario"/>
+        </w:rPr>
+        <w:annotationRef/>
+      </w:r>
+      <w:r>
+        <w:t>SINGULAR O PLURAL</w:t>
+      </w:r>
+    </w:p>
+  </w:comment>
+  <w:comment w:id="35" w:author="SINAI ALEJANDRA BUSTAMANTE SANCHEZ" w:date="2021-09-08T13:46:00Z" w:initials="">
     <w:p>
       <w:pPr>
         <w:widowControl w:val="0"/>
@@ -4419,7 +4464,7 @@
       </w:r>
     </w:p>
   </w:comment>
-  <w:comment w:id="35" w:author="MELISSA FERNANDA DUARTE MANZANO [2]" w:date="2024-09-18T11:25:00Z" w:initials="MFDM">
+  <w:comment w:id="36" w:author="MELISSA FERNANDA DUARTE MANZANO [2]" w:date="2024-09-18T11:25:00Z" w:initials="MFDM">
     <w:p>
       <w:pPr>
         <w:widowControl w:val="0"/>
@@ -4450,7 +4495,7 @@
       </w:r>
     </w:p>
   </w:comment>
-  <w:comment w:id="36" w:author="MELISSA FERNANDA DUARTE MANZANO [2]" w:date="2024-09-18T11:27:00Z" w:initials="MFDM">
+  <w:comment w:id="37" w:author="MELISSA FERNANDA DUARTE MANZANO [2]" w:date="2024-09-18T11:27:00Z" w:initials="MFDM">
     <w:p>
       <w:pPr>
         <w:pStyle w:val="Textocomentario"/>
@@ -4466,7 +4511,7 @@
       </w:r>
     </w:p>
   </w:comment>
-  <w:comment w:id="29" w:author="MELISSA FERNANDA DUARTE MANZANO [2]" w:date="2025-01-13T15:19:00Z" w:initials="MFDM">
+  <w:comment w:id="30" w:author="MELISSA FERNANDA DUARTE MANZANO [2]" w:date="2025-01-13T15:19:00Z" w:initials="MFDM">
     <w:p>
       <w:pPr>
         <w:pStyle w:val="Textocomentario"/>
@@ -4479,22 +4524,6 @@
       </w:r>
       <w:r>
         <w:t>APARTADO QUE SE AGREGARÁ EXCLUSIVAMENTE SI DE ORIGEN HAY PLIEGOS DE OBSERVACIONES (EN INFORME DE AUDITORÍA) SI NO ES EL CASO, ELIMINAR</w:t>
-      </w:r>
-    </w:p>
-  </w:comment>
-  <w:comment w:id="39" w:author="MELISSA FERNANDA DUARTE MANZANO [2]" w:date="2024-09-18T16:20:00Z" w:initials="MFDM">
-    <w:p>
-      <w:pPr>
-        <w:pStyle w:val="Textocomentario"/>
-      </w:pPr>
-      <w:r>
-        <w:rPr>
-          <w:rStyle w:val="Refdecomentario"/>
-        </w:rPr>
-        <w:annotationRef/>
-      </w:r>
-      <w:r>
-        <w:t>Singular o plural</w:t>
       </w:r>
     </w:p>
   </w:comment>
@@ -4514,7 +4543,7 @@
       </w:r>
     </w:p>
   </w:comment>
-  <w:comment w:id="41" w:author="MELISSA FERNANDA DUARTE MANZANO [2]" w:date="2024-09-18T14:51:00Z" w:initials="MFDM">
+  <w:comment w:id="41" w:author="MELISSA FERNANDA DUARTE MANZANO [2]" w:date="2024-09-18T16:20:00Z" w:initials="MFDM">
     <w:p>
       <w:pPr>
         <w:pStyle w:val="Textocomentario"/>
@@ -4526,15 +4555,7 @@
         <w:annotationRef/>
       </w:r>
       <w:r>
-        <w:t>PLAZO ACORDADO ENTRE LA ENTIDAD Y EL OSFEM; SEÑALAR CON NÚMERO Y ENTRE PARÉNTESIS CON LETRA.</w:t>
-      </w:r>
-    </w:p>
-    <w:p>
-      <w:pPr>
-        <w:pStyle w:val="Textocomentario"/>
-      </w:pPr>
-      <w:r>
-        <w:t>EJEMPLO: 15 (Quince)</w:t>
+        <w:t>Singular o plural</w:t>
       </w:r>
     </w:p>
   </w:comment>
@@ -4562,6 +4583,30 @@
       </w:r>
     </w:p>
   </w:comment>
+  <w:comment w:id="43" w:author="MELISSA FERNANDA DUARTE MANZANO [2]" w:date="2024-09-18T14:51:00Z" w:initials="MFDM">
+    <w:p>
+      <w:pPr>
+        <w:pStyle w:val="Textocomentario"/>
+      </w:pPr>
+      <w:r>
+        <w:rPr>
+          <w:rStyle w:val="Refdecomentario"/>
+        </w:rPr>
+        <w:annotationRef/>
+      </w:r>
+      <w:r>
+        <w:t>PLAZO ACORDADO ENTRE LA ENTIDAD Y EL OSFEM; SEÑALAR CON NÚMERO Y ENTRE PARÉNTESIS CON LETRA.</w:t>
+      </w:r>
+    </w:p>
+    <w:p>
+      <w:pPr>
+        <w:pStyle w:val="Textocomentario"/>
+      </w:pPr>
+      <w:r>
+        <w:t>EJEMPLO: 15 (Quince)</w:t>
+      </w:r>
+    </w:p>
+  </w:comment>
   <w:comment w:id="44" w:author="MELISSA FERNANDA DUARTE MANZANO [2]" w:date="2024-09-18T14:52:00Z" w:initials="MFDM">
     <w:p>
       <w:pPr>
@@ -4613,7 +4658,7 @@
       </w:r>
     </w:p>
   </w:comment>
-  <w:comment w:id="38" w:author="MELISSA FERNANDA DUARTE MANZANO [2]" w:date="2025-01-09T11:42:00Z" w:initials="MFDM">
+  <w:comment w:id="39" w:author="MELISSA FERNANDA DUARTE MANZANO [2]" w:date="2025-01-09T11:42:00Z" w:initials="MFDM">
     <w:p>
       <w:pPr>
         <w:pStyle w:val="Textocomentario"/>
@@ -6866,7 +6911,7 @@
 </file>
 
 <file path=customXml/itemProps1.xml><?xml version="1.0" encoding="utf-8"?>
-<ds:datastoreItem xmlns:ds="http://schemas.openxmlformats.org/officeDocument/2006/customXml" ds:itemID="{2E1CFAB8-691A-4331-A175-DE2E073E55C9}">
+<ds:datastoreItem xmlns:ds="http://schemas.openxmlformats.org/officeDocument/2006/customXml" ds:itemID="{7203574A-6249-4204-BA2B-9AA0654A12A8}">
   <ds:schemaRefs>
     <ds:schemaRef ds:uri="http://schemas.openxmlformats.org/officeDocument/2006/bibliography"/>
   </ds:schemaRefs>

--- a/public/bases-word/PAC/LEGALIDAD/LIDER/1. AR_01.docx
+++ b/public/bases-word/PAC/LEGALIDAD/LIDER/1. AR_01.docx
@@ -14,6 +14,15 @@
       </w:pPr>
       <w:bookmarkStart w:id="0" w:name="_Hlk92281073"/>
       <w:permStart w:id="108554753" w:edGrp="everyone"/>
+      <w:r>
+        <w:rPr>
+          <w:rFonts w:ascii="Arial" w:eastAsia="Arial" w:hAnsi="Arial" w:cs="Arial"/>
+          <w:b/>
+          <w:sz w:val="20"/>
+          <w:szCs w:val="20"/>
+        </w:rPr>
+        <w:t xml:space="preserve">                                                                                                                                                                                                                                                                                                                                                                                                                                                                                                                                                                                                                                                                                                                                                                                                                                                                                                                                                                                                                                                                                                                                                                                                                                                                                                                                                                                                                                                                                                                                                                                                                                                                                                                                                                                                                                                                                                                                                                                                                                                                                                                                                                                                                                                                                                                                                                                                                                                                                                                                                                                                                                                                                                                                                                                                                                                                                                                                                                                                                                                                                                                                                                                                                                                                                                                                                                                                                                                                                                                                                                                                                                                                                                                                                                                                                                                                                                                                                                                                                                                                                                                                                                                                                                                                                                                                                                                                                                                                                                                                                                                                                                                                                                                                                                                                                                                                                                                                                                                                                                                                                                                                                                                                                                                                                                                                                                                                                                                                                                                                                                                                                                                                                                                                                                                                                                                                                                                                                                                                                                                                                                                                                                                                                                                                                                                                                                                                                      </w:t>
+      </w:r>
       <w:r>
         <w:rPr>
           <w:rFonts w:ascii="Arial" w:eastAsia="Arial" w:hAnsi="Arial" w:cs="Arial"/>
@@ -223,26 +232,24 @@
           <w:sz w:val="20"/>
           <w:szCs w:val="20"/>
         </w:rPr>
-        <w:t xml:space="preserve">practicada a </w:t>
-      </w:r>
-      <w:r>
-        <w:rPr>
-          <w:rFonts w:ascii="Arial" w:eastAsia="Arial" w:hAnsi="Arial" w:cs="Arial"/>
-          <w:sz w:val="20"/>
-          <w:szCs w:val="20"/>
-        </w:rPr>
-        <w:t>${</w:t>
-      </w:r>
-      <w:proofErr w:type="spellStart"/>
-      <w:r>
-        <w:rPr>
-          <w:rFonts w:ascii="Arial" w:eastAsia="Arial" w:hAnsi="Arial" w:cs="Arial"/>
-          <w:sz w:val="20"/>
-          <w:szCs w:val="20"/>
-        </w:rPr>
-        <w:t>entidad_fiscalizable</w:t>
-      </w:r>
-      <w:proofErr w:type="spellEnd"/>
+        <w:t xml:space="preserve">practicada </w:t>
+      </w:r>
+      <w:r>
+        <w:rPr>
+          <w:rFonts w:ascii="Arial" w:eastAsia="Arial" w:hAnsi="Arial" w:cs="Arial"/>
+          <w:sz w:val="20"/>
+          <w:szCs w:val="20"/>
+        </w:rPr>
+        <w:t>$</w:t>
+      </w:r>
+      <w:r>
+        <w:rPr>
+          <w:rFonts w:ascii="Arial" w:eastAsia="Arial" w:hAnsi="Arial" w:cs="Arial"/>
+          <w:sz w:val="20"/>
+          <w:szCs w:val="20"/>
+        </w:rPr>
+        <w:t>{entidad</w:t>
+      </w:r>
       <w:r>
         <w:rPr>
           <w:rFonts w:ascii="Arial" w:eastAsia="Arial" w:hAnsi="Arial" w:cs="Arial"/>
@@ -360,15 +367,25 @@
           <w:sz w:val="20"/>
           <w:szCs w:val="20"/>
         </w:rPr>
-        <w:t>fracción</w:t>
-      </w:r>
-      <w:r>
-        <w:rPr>
-          <w:rFonts w:ascii="Arial" w:eastAsia="Arial" w:hAnsi="Arial" w:cs="Arial"/>
-          <w:sz w:val="20"/>
-          <w:szCs w:val="20"/>
-        </w:rPr>
-        <w:t xml:space="preserve"> XX</w:t>
+        <w:t>${</w:t>
+      </w:r>
+      <w:proofErr w:type="spellStart"/>
+      <w:r>
+        <w:rPr>
+          <w:rFonts w:ascii="Arial" w:eastAsia="Arial" w:hAnsi="Arial" w:cs="Arial"/>
+          <w:sz w:val="20"/>
+          <w:szCs w:val="20"/>
+        </w:rPr>
+        <w:t>fraccion</w:t>
+      </w:r>
+      <w:proofErr w:type="spellEnd"/>
+      <w:r>
+        <w:rPr>
+          <w:rFonts w:ascii="Arial" w:eastAsia="Arial" w:hAnsi="Arial" w:cs="Arial"/>
+          <w:sz w:val="20"/>
+          <w:szCs w:val="20"/>
+        </w:rPr>
+        <w:t>}</w:t>
       </w:r>
       <w:commentRangeEnd w:id="5"/>
       <w:r>
@@ -410,15 +427,25 @@
           <w:sz w:val="20"/>
           <w:szCs w:val="20"/>
         </w:rPr>
-        <w:t xml:space="preserve">fracción </w:t>
-      </w:r>
-      <w:r>
-        <w:rPr>
-          <w:rFonts w:ascii="Arial" w:eastAsia="Arial" w:hAnsi="Arial" w:cs="Arial"/>
-          <w:sz w:val="20"/>
-          <w:szCs w:val="20"/>
-        </w:rPr>
-        <w:t>XXX</w:t>
+        <w:t>${</w:t>
+      </w:r>
+      <w:proofErr w:type="spellStart"/>
+      <w:r>
+        <w:rPr>
+          <w:rFonts w:ascii="Arial" w:eastAsia="Arial" w:hAnsi="Arial" w:cs="Arial"/>
+          <w:sz w:val="20"/>
+          <w:szCs w:val="20"/>
+        </w:rPr>
+        <w:t>fraccion</w:t>
+      </w:r>
+      <w:proofErr w:type="spellEnd"/>
+      <w:r>
+        <w:rPr>
+          <w:rFonts w:ascii="Arial" w:eastAsia="Arial" w:hAnsi="Arial" w:cs="Arial"/>
+          <w:sz w:val="20"/>
+          <w:szCs w:val="20"/>
+        </w:rPr>
+        <w:t>}</w:t>
       </w:r>
       <w:commentRangeEnd w:id="6"/>
       <w:r>
@@ -445,39 +472,35 @@
         </w:rPr>
         <w:t xml:space="preserve">4, </w:t>
       </w:r>
-      <w:commentRangeStart w:id="7"/>
-      <w:r>
-        <w:rPr>
-          <w:rFonts w:ascii="Arial" w:eastAsia="Arial" w:hAnsi="Arial" w:cs="Arial"/>
-          <w:sz w:val="20"/>
-          <w:szCs w:val="20"/>
-        </w:rPr>
-        <w:t xml:space="preserve">54 Bis, </w:t>
-      </w:r>
-      <w:commentRangeEnd w:id="7"/>
+      <w:bookmarkStart w:id="7" w:name="_Hlk190429981"/>
+      <w:r>
+        <w:rPr>
+          <w:rFonts w:ascii="Arial" w:eastAsia="Arial" w:hAnsi="Arial" w:cs="Arial"/>
+          <w:sz w:val="20"/>
+          <w:szCs w:val="20"/>
+        </w:rPr>
+        <w:t>${recomendaciones01}</w:t>
+      </w:r>
+      <w:bookmarkEnd w:id="7"/>
+      <w:commentRangeStart w:id="8"/>
+      <w:r>
+        <w:rPr>
+          <w:rFonts w:ascii="Arial" w:eastAsia="Arial" w:hAnsi="Arial" w:cs="Arial"/>
+          <w:sz w:val="20"/>
+          <w:szCs w:val="20"/>
+        </w:rPr>
+        <w:t xml:space="preserve">, </w:t>
+      </w:r>
+      <w:commentRangeEnd w:id="8"/>
       <w:r>
         <w:rPr>
           <w:rFonts w:ascii="Arial" w:hAnsi="Arial" w:cs="Arial"/>
           <w:sz w:val="20"/>
           <w:szCs w:val="20"/>
         </w:rPr>
-        <w:commentReference w:id="7"/>
-      </w:r>
-      <w:sdt>
-        <w:sdtPr>
-          <w:rPr>
-            <w:rFonts w:ascii="Arial" w:hAnsi="Arial" w:cs="Arial"/>
-            <w:sz w:val="20"/>
-            <w:szCs w:val="20"/>
-          </w:rPr>
-          <w:tag w:val="goog_rdk_11"/>
-          <w:id w:val="770740718"/>
-        </w:sdtPr>
-        <w:sdtEndPr/>
-        <w:sdtContent>
-          <w:commentRangeStart w:id="8"/>
-        </w:sdtContent>
-      </w:sdt>
+        <w:commentReference w:id="8"/>
+      </w:r>
+      <w:commentRangeStart w:id="9"/>
       <w:r>
         <w:rPr>
           <w:rFonts w:ascii="Arial" w:eastAsia="Arial" w:hAnsi="Arial" w:cs="Arial"/>
@@ -486,14 +509,14 @@
         </w:rPr>
         <w:t xml:space="preserve">59 </w:t>
       </w:r>
-      <w:commentRangeEnd w:id="8"/>
+      <w:commentRangeEnd w:id="9"/>
       <w:r>
         <w:rPr>
           <w:rFonts w:ascii="Arial" w:hAnsi="Arial" w:cs="Arial"/>
           <w:sz w:val="20"/>
           <w:szCs w:val="20"/>
         </w:rPr>
-        <w:commentReference w:id="8"/>
+        <w:commentReference w:id="9"/>
       </w:r>
       <w:r>
         <w:rPr>
@@ -527,23 +550,31 @@
         </w:rPr>
         <w:t xml:space="preserve">3 fracciones XIII Bis </w:t>
       </w:r>
-      <w:commentRangeStart w:id="9"/>
-      <w:r>
-        <w:rPr>
-          <w:rFonts w:ascii="Arial" w:eastAsia="Arial" w:hAnsi="Arial" w:cs="Arial"/>
-          <w:sz w:val="20"/>
-          <w:szCs w:val="20"/>
-        </w:rPr>
-        <w:t xml:space="preserve">y XXIII Bis, </w:t>
-      </w:r>
-      <w:commentRangeEnd w:id="9"/>
+      <w:r>
+        <w:rPr>
+          <w:rFonts w:ascii="Arial" w:eastAsia="Arial" w:hAnsi="Arial" w:cs="Arial"/>
+          <w:sz w:val="20"/>
+          <w:szCs w:val="20"/>
+        </w:rPr>
+        <w:t>${recomendaciones02}</w:t>
+      </w:r>
+      <w:commentRangeStart w:id="10"/>
+      <w:r>
+        <w:rPr>
+          <w:rFonts w:ascii="Arial" w:eastAsia="Arial" w:hAnsi="Arial" w:cs="Arial"/>
+          <w:sz w:val="20"/>
+          <w:szCs w:val="20"/>
+        </w:rPr>
+        <w:t xml:space="preserve">, </w:t>
+      </w:r>
+      <w:commentRangeEnd w:id="10"/>
       <w:r>
         <w:rPr>
           <w:rStyle w:val="Refdecomentario"/>
           <w:rFonts w:ascii="Times New Roman" w:eastAsia="Times New Roman" w:hAnsi="Times New Roman" w:cs="Times New Roman"/>
           <w:lang w:val="es-ES_tradnl" w:eastAsia="es-ES"/>
         </w:rPr>
-        <w:commentReference w:id="9"/>
+        <w:commentReference w:id="10"/>
       </w:r>
       <w:r>
         <w:rPr>
@@ -553,7 +584,7 @@
         </w:rPr>
         <w:t xml:space="preserve">4, 6 fracciones </w:t>
       </w:r>
-      <w:commentRangeStart w:id="10"/>
+      <w:commentRangeStart w:id="11"/>
       <w:r>
         <w:rPr>
           <w:rFonts w:ascii="Arial" w:eastAsia="Arial" w:hAnsi="Arial" w:cs="Arial"/>
@@ -562,12 +593,12 @@
         </w:rPr>
         <w:t xml:space="preserve">III, </w:t>
       </w:r>
-      <w:commentRangeEnd w:id="10"/>
+      <w:commentRangeEnd w:id="11"/>
       <w:r>
         <w:rPr>
           <w:rFonts w:eastAsia="Arial"/>
         </w:rPr>
-        <w:commentReference w:id="10"/>
+        <w:commentReference w:id="11"/>
       </w:r>
       <w:r>
         <w:rPr>
@@ -698,7 +729,7 @@
         </w:rPr>
         <w:t xml:space="preserve">de la </w:t>
       </w:r>
-      <w:bookmarkStart w:id="11" w:name="_Hlk177550298"/>
+      <w:bookmarkStart w:id="12" w:name="_Hlk177550298"/>
       <w:r>
         <w:rPr>
           <w:rFonts w:ascii="Arial" w:eastAsia="Arial" w:hAnsi="Arial" w:cs="Arial"/>
@@ -707,7 +738,7 @@
         </w:rPr>
         <w:t xml:space="preserve">Auditoría </w:t>
       </w:r>
-      <w:bookmarkStart w:id="12" w:name="_Hlk182299280"/>
+      <w:bookmarkStart w:id="13" w:name="_Hlk182299280"/>
       <w:r>
         <w:rPr>
           <w:rFonts w:ascii="Arial" w:eastAsia="Arial" w:hAnsi="Arial" w:cs="Arial"/>
@@ -739,33 +770,15 @@
           <w:sz w:val="20"/>
           <w:szCs w:val="20"/>
         </w:rPr>
-        <w:t xml:space="preserve">practicada a </w:t>
-      </w:r>
-      <w:r>
-        <w:rPr>
-          <w:rFonts w:ascii="Arial" w:eastAsia="Arial" w:hAnsi="Arial" w:cs="Arial"/>
-          <w:sz w:val="20"/>
-          <w:szCs w:val="20"/>
-        </w:rPr>
-        <w:t>${</w:t>
-      </w:r>
-      <w:proofErr w:type="spellStart"/>
-      <w:r>
-        <w:rPr>
-          <w:rFonts w:ascii="Arial" w:eastAsia="Arial" w:hAnsi="Arial" w:cs="Arial"/>
-          <w:sz w:val="20"/>
-          <w:szCs w:val="20"/>
-        </w:rPr>
-        <w:t>entidad_fiscalizable</w:t>
-      </w:r>
-      <w:proofErr w:type="spellEnd"/>
-      <w:r>
-        <w:rPr>
-          <w:rFonts w:ascii="Arial" w:eastAsia="Arial" w:hAnsi="Arial" w:cs="Arial"/>
-          <w:sz w:val="20"/>
-          <w:szCs w:val="20"/>
-        </w:rPr>
-        <w:t>}</w:t>
+        <w:t xml:space="preserve">practicada </w:t>
+      </w:r>
+      <w:r>
+        <w:rPr>
+          <w:rFonts w:ascii="Arial" w:eastAsia="Arial" w:hAnsi="Arial" w:cs="Arial"/>
+          <w:sz w:val="20"/>
+          <w:szCs w:val="20"/>
+        </w:rPr>
+        <w:t>${entidad}</w:t>
       </w:r>
       <w:r>
         <w:rPr>
@@ -773,7 +786,7 @@
           <w:rFonts w:ascii="Times New Roman" w:eastAsia="Times New Roman" w:hAnsi="Times New Roman" w:cs="Times New Roman"/>
           <w:lang w:val="es-ES_tradnl" w:eastAsia="es-ES"/>
         </w:rPr>
-        <w:commentReference w:id="13"/>
+        <w:commentReference w:id="14"/>
       </w:r>
       <w:r>
         <w:rPr>
@@ -807,6 +820,14 @@
           <w:szCs w:val="20"/>
         </w:rPr>
         <w:t>}</w:t>
+      </w:r>
+      <w:r>
+        <w:rPr>
+          <w:rFonts w:ascii="Arial" w:eastAsia="Arial" w:hAnsi="Arial" w:cs="Arial"/>
+          <w:sz w:val="20"/>
+          <w:szCs w:val="20"/>
+        </w:rPr>
+        <w:t xml:space="preserve"> </w:t>
       </w:r>
       <w:r>
         <w:rPr>
@@ -814,28 +835,17 @@
           <w:rFonts w:ascii="Times New Roman" w:eastAsia="Times New Roman" w:hAnsi="Times New Roman" w:cs="Times New Roman"/>
           <w:lang w:val="es-ES_tradnl" w:eastAsia="es-ES"/>
         </w:rPr>
-        <w:commentReference w:id="14"/>
-      </w:r>
-      <w:commentRangeStart w:id="15"/>
-      <w:r>
-        <w:rPr>
-          <w:rFonts w:ascii="Arial" w:hAnsi="Arial" w:cs="Arial"/>
-          <w:bCs/>
-          <w:sz w:val="20"/>
-          <w:szCs w:val="20"/>
-        </w:rPr>
-        <w:t xml:space="preserve"> </w:t>
-      </w:r>
-      <w:commentRangeEnd w:id="15"/>
+        <w:commentReference w:id="15"/>
+      </w:r>
       <w:r>
         <w:rPr>
           <w:rStyle w:val="Refdecomentario"/>
           <w:rFonts w:ascii="Times New Roman" w:eastAsia="Times New Roman" w:hAnsi="Times New Roman" w:cs="Times New Roman"/>
           <w:lang w:val="es-ES_tradnl" w:eastAsia="es-ES"/>
         </w:rPr>
-        <w:commentReference w:id="15"/>
-      </w:r>
-      <w:bookmarkEnd w:id="12"/>
+        <w:commentReference w:id="16"/>
+      </w:r>
+      <w:bookmarkEnd w:id="13"/>
       <w:r>
         <w:rPr>
           <w:rFonts w:ascii="Arial" w:hAnsi="Arial" w:cs="Arial"/>
@@ -897,7 +907,7 @@
           <w:rFonts w:ascii="Times New Roman" w:eastAsia="Times New Roman" w:hAnsi="Times New Roman" w:cs="Times New Roman"/>
           <w:lang w:val="es-ES_tradnl" w:eastAsia="es-ES"/>
         </w:rPr>
-        <w:commentReference w:id="16"/>
+        <w:commentReference w:id="17"/>
       </w:r>
       <w:r>
         <w:rPr>
@@ -917,7 +927,7 @@
         </w:rPr>
         <w:t xml:space="preserve"> </w:t>
       </w:r>
-      <w:bookmarkEnd w:id="11"/>
+      <w:bookmarkEnd w:id="12"/>
       <w:r>
         <w:rPr>
           <w:rFonts w:ascii="Arial" w:eastAsia="Arial" w:hAnsi="Arial" w:cs="Arial"/>
@@ -1102,7 +1112,7 @@
         </w:sdtPr>
         <w:sdtEndPr/>
         <w:sdtContent>
-          <w:commentRangeStart w:id="17"/>
+          <w:commentRangeStart w:id="18"/>
         </w:sdtContent>
       </w:sdt>
       <w:r>
@@ -1134,14 +1144,14 @@
         </w:rPr>
         <w:t>}</w:t>
       </w:r>
-      <w:commentRangeEnd w:id="17"/>
+      <w:commentRangeEnd w:id="18"/>
       <w:r>
         <w:rPr>
           <w:rFonts w:ascii="Arial" w:hAnsi="Arial" w:cs="Arial"/>
           <w:sz w:val="20"/>
           <w:szCs w:val="20"/>
         </w:rPr>
-        <w:commentReference w:id="17"/>
+        <w:commentReference w:id="18"/>
       </w:r>
       <w:r>
         <w:rPr>
@@ -1231,23 +1241,31 @@
         </w:rPr>
         <w:t xml:space="preserve">54 y </w:t>
       </w:r>
-      <w:commentRangeStart w:id="18"/>
-      <w:r>
-        <w:rPr>
-          <w:rFonts w:ascii="Arial" w:eastAsia="Arial" w:hAnsi="Arial" w:cs="Arial"/>
-          <w:sz w:val="20"/>
-          <w:szCs w:val="20"/>
-        </w:rPr>
-        <w:t xml:space="preserve">54 Bis </w:t>
-      </w:r>
-      <w:commentRangeEnd w:id="18"/>
+      <w:r>
+        <w:rPr>
+          <w:rFonts w:ascii="Arial" w:eastAsia="Arial" w:hAnsi="Arial" w:cs="Arial"/>
+          <w:sz w:val="20"/>
+          <w:szCs w:val="20"/>
+        </w:rPr>
+        <w:t>${recomendaciones01}</w:t>
+      </w:r>
+      <w:commentRangeStart w:id="19"/>
+      <w:r>
+        <w:rPr>
+          <w:rFonts w:ascii="Arial" w:eastAsia="Arial" w:hAnsi="Arial" w:cs="Arial"/>
+          <w:sz w:val="20"/>
+          <w:szCs w:val="20"/>
+        </w:rPr>
+        <w:t xml:space="preserve"> </w:t>
+      </w:r>
+      <w:commentRangeEnd w:id="19"/>
       <w:r>
         <w:rPr>
           <w:rStyle w:val="Refdecomentario"/>
           <w:rFonts w:ascii="Arial" w:eastAsia="Times New Roman" w:hAnsi="Arial" w:cs="Arial"/>
           <w:lang w:val="es-ES_tradnl" w:eastAsia="es-ES"/>
         </w:rPr>
-        <w:commentReference w:id="18"/>
+        <w:commentReference w:id="19"/>
       </w:r>
       <w:r>
         <w:rPr>
@@ -1257,42 +1275,26 @@
         </w:rPr>
         <w:t xml:space="preserve">de la Ley de Fiscalización Superior del Estado de México y; 6 fracciones XXV y XXXVII y 47 fracciones III, IV, XII y XIX del Reglamento Interior del Órgano Superior de Fiscalización del Estado de México, </w:t>
       </w:r>
-      <w:bookmarkStart w:id="19" w:name="_Hlk182299111"/>
-      <w:r>
-        <w:rPr>
-          <w:rFonts w:ascii="Arial" w:eastAsia="Arial" w:hAnsi="Arial" w:cs="Arial"/>
-          <w:b/>
-          <w:sz w:val="20"/>
-          <w:szCs w:val="20"/>
-        </w:rPr>
-        <w:t xml:space="preserve">se cita a  </w:t>
-      </w:r>
-      <w:sdt>
-        <w:sdtPr>
-          <w:rPr>
-            <w:rFonts w:ascii="Arial" w:hAnsi="Arial" w:cs="Arial"/>
-            <w:b/>
-            <w:sz w:val="20"/>
-            <w:szCs w:val="20"/>
-          </w:rPr>
-          <w:tag w:val="goog_rdk_31"/>
-          <w:id w:val="701670139"/>
-          <w:showingPlcHdr/>
-        </w:sdtPr>
-        <w:sdtEndPr/>
-        <w:sdtContent>
-          <w:r>
-            <w:rPr>
-              <w:rFonts w:ascii="Arial" w:hAnsi="Arial" w:cs="Arial"/>
-              <w:b/>
-              <w:sz w:val="20"/>
-              <w:szCs w:val="20"/>
-            </w:rPr>
-            <w:t xml:space="preserve">     </w:t>
-          </w:r>
-          <w:commentRangeStart w:id="20"/>
-        </w:sdtContent>
-      </w:sdt>
+      <w:bookmarkStart w:id="20" w:name="_Hlk182299111"/>
+      <w:r>
+        <w:rPr>
+          <w:rFonts w:ascii="Arial" w:eastAsia="Arial" w:hAnsi="Arial" w:cs="Arial"/>
+          <w:b/>
+          <w:sz w:val="20"/>
+          <w:szCs w:val="20"/>
+        </w:rPr>
+        <w:t xml:space="preserve">se cita a </w:t>
+      </w:r>
+      <w:r>
+        <w:rPr>
+          <w:rFonts w:ascii="Arial" w:eastAsia="Arial" w:hAnsi="Arial" w:cs="Arial"/>
+          <w:b/>
+          <w:sz w:val="20"/>
+          <w:szCs w:val="20"/>
+        </w:rPr>
+        <w:t xml:space="preserve"> </w:t>
+      </w:r>
+      <w:commentRangeStart w:id="21"/>
       <w:r>
         <w:rPr>
           <w:rFonts w:ascii="Arial" w:eastAsia="Arial" w:hAnsi="Arial" w:cs="Arial"/>
@@ -1320,7 +1322,7 @@
         </w:rPr>
         <w:t>}</w:t>
       </w:r>
-      <w:commentRangeEnd w:id="20"/>
+      <w:commentRangeEnd w:id="21"/>
       <w:r>
         <w:rPr>
           <w:rFonts w:ascii="Arial" w:hAnsi="Arial" w:cs="Arial"/>
@@ -1328,7 +1330,7 @@
           <w:sz w:val="20"/>
           <w:szCs w:val="20"/>
         </w:rPr>
-        <w:commentReference w:id="20"/>
+        <w:commentReference w:id="21"/>
       </w:r>
       <w:r>
         <w:rPr>
@@ -1352,7 +1354,7 @@
         </w:sdtPr>
         <w:sdtEndPr/>
         <w:sdtContent>
-          <w:commentRangeStart w:id="21"/>
+          <w:commentRangeStart w:id="22"/>
         </w:sdtContent>
       </w:sdt>
       <w:r>
@@ -1393,7 +1395,7 @@
         </w:rPr>
         <w:t>,</w:t>
       </w:r>
-      <w:commentRangeEnd w:id="21"/>
+      <w:commentRangeEnd w:id="22"/>
       <w:r>
         <w:rPr>
           <w:rFonts w:ascii="Arial" w:eastAsia="Arial" w:hAnsi="Arial" w:cs="Arial"/>
@@ -1417,7 +1419,7 @@
           <w:sz w:val="20"/>
           <w:szCs w:val="20"/>
         </w:rPr>
-        <w:commentReference w:id="21"/>
+        <w:commentReference w:id="22"/>
       </w:r>
       <w:r>
         <w:rPr>
@@ -1478,7 +1480,7 @@
         </w:rPr>
         <w:t>${hora01}</w:t>
       </w:r>
-      <w:commentRangeStart w:id="22"/>
+      <w:commentRangeStart w:id="23"/>
       <w:r>
         <w:rPr>
           <w:rFonts w:ascii="Arial" w:eastAsia="Arial" w:hAnsi="Arial" w:cs="Arial"/>
@@ -1549,12 +1551,21 @@
         </w:rPr>
         <w:t>${day01}</w:t>
       </w:r>
-      <w:commentRangeEnd w:id="22"/>
+      <w:commentRangeEnd w:id="23"/>
       <w:r>
         <w:rPr>
           <w:rStyle w:val="Refdecomentario"/>
         </w:rPr>
-        <w:commentReference w:id="22"/>
+        <w:commentReference w:id="23"/>
+      </w:r>
+      <w:r>
+        <w:rPr>
+          <w:rFonts w:ascii="Arial" w:eastAsia="Arial" w:hAnsi="Arial" w:cs="Arial"/>
+          <w:b/>
+          <w:sz w:val="20"/>
+          <w:szCs w:val="20"/>
+        </w:rPr>
+        <w:t xml:space="preserve"> de</w:t>
       </w:r>
       <w:r>
         <w:rPr>
@@ -1572,18 +1583,7 @@
           <w:sz w:val="20"/>
           <w:szCs w:val="20"/>
         </w:rPr>
-        <w:t>${mes01</w:t>
-      </w:r>
-      <w:bookmarkStart w:id="23" w:name="_GoBack"/>
-      <w:bookmarkEnd w:id="23"/>
-      <w:r>
-        <w:rPr>
-          <w:rFonts w:ascii="Arial" w:eastAsia="Arial" w:hAnsi="Arial" w:cs="Arial"/>
-          <w:b/>
-          <w:sz w:val="20"/>
-          <w:szCs w:val="20"/>
-        </w:rPr>
-        <w:t>}</w:t>
+        <w:t>${mes01}</w:t>
       </w:r>
       <w:r>
         <w:rPr>
@@ -1691,7 +1691,7 @@
         </w:rPr>
         <w:t>uditoría citada en el acuerdo PRIMERO del presente</w:t>
       </w:r>
-      <w:bookmarkEnd w:id="19"/>
+      <w:bookmarkEnd w:id="20"/>
       <w:r>
         <w:rPr>
           <w:rFonts w:ascii="Arial" w:eastAsia="Arial" w:hAnsi="Arial" w:cs="Arial"/>
@@ -2088,8 +2088,8 @@
         </w:rPr>
       </w:pPr>
       <w:bookmarkStart w:id="29" w:name="_heading=h.30j0zll" w:colFirst="0" w:colLast="0"/>
+      <w:bookmarkStart w:id="30" w:name="_Hlk182299651"/>
       <w:bookmarkEnd w:id="29"/>
-      <w:commentRangeStart w:id="30"/>
       <w:r>
         <w:rPr>
           <w:rFonts w:ascii="Arial" w:eastAsia="Arial" w:hAnsi="Arial" w:cs="Arial"/>
@@ -2098,49 +2098,441 @@
           <w:szCs w:val="20"/>
         </w:rPr>
         <w:lastRenderedPageBreak/>
-        <w:t>QUINTO</w:t>
-      </w:r>
-      <w:r>
-        <w:rPr>
-          <w:rFonts w:ascii="Arial" w:eastAsia="Arial" w:hAnsi="Arial" w:cs="Arial"/>
-          <w:b/>
-          <w:sz w:val="20"/>
-          <w:szCs w:val="20"/>
-        </w:rPr>
-        <w:t xml:space="preserve">. Se ordena el inicio </w:t>
-      </w:r>
-      <w:sdt>
-        <w:sdtPr>
-          <w:rPr>
-            <w:rFonts w:ascii="Arial" w:hAnsi="Arial" w:cs="Arial"/>
-            <w:b/>
-            <w:sz w:val="20"/>
-            <w:szCs w:val="20"/>
-          </w:rPr>
-          <w:tag w:val="goog_rdk_37"/>
-          <w:id w:val="975267878"/>
-        </w:sdtPr>
-        <w:sdtEndPr/>
-        <w:sdtContent/>
-      </w:sdt>
-      <w:r>
-        <w:rPr>
-          <w:rFonts w:ascii="Arial" w:eastAsia="Arial" w:hAnsi="Arial" w:cs="Arial"/>
-          <w:b/>
-          <w:sz w:val="20"/>
-          <w:szCs w:val="20"/>
-        </w:rPr>
-        <w:t xml:space="preserve">de la </w:t>
-      </w:r>
-      <w:bookmarkStart w:id="31" w:name="_Hlk182299651"/>
-      <w:r>
-        <w:rPr>
-          <w:rFonts w:ascii="Arial" w:eastAsia="Arial" w:hAnsi="Arial" w:cs="Arial"/>
-          <w:b/>
-          <w:sz w:val="20"/>
-          <w:szCs w:val="20"/>
-        </w:rPr>
-        <w:t xml:space="preserve">Etapa de Aclaración </w:t>
+        <w:t>${pliegos01}</w:t>
+      </w:r>
+    </w:p>
+    <w:p>
+      <w:pPr>
+        <w:spacing w:before="240" w:after="240" w:line="276" w:lineRule="auto"/>
+        <w:jc w:val="both"/>
+        <w:rPr>
+          <w:rFonts w:ascii="Arial" w:eastAsia="Arial" w:hAnsi="Arial" w:cs="Arial"/>
+          <w:sz w:val="20"/>
+          <w:szCs w:val="20"/>
+        </w:rPr>
+      </w:pPr>
+      <w:bookmarkStart w:id="31" w:name="_Hlk89870601"/>
+      <w:bookmarkEnd w:id="30"/>
+      <w:r>
+        <w:rPr>
+          <w:rFonts w:ascii="Arial" w:eastAsia="Arial" w:hAnsi="Arial" w:cs="Arial"/>
+          <w:b/>
+          <w:sz w:val="20"/>
+          <w:szCs w:val="20"/>
+        </w:rPr>
+        <w:t>${recomendaciones03}</w:t>
+      </w:r>
+    </w:p>
+    <w:p>
+      <w:pPr>
+        <w:spacing w:before="240" w:after="240" w:line="276" w:lineRule="auto"/>
+        <w:jc w:val="both"/>
+        <w:rPr>
+          <w:rFonts w:ascii="Arial" w:eastAsia="Arial" w:hAnsi="Arial" w:cs="Arial"/>
+          <w:sz w:val="20"/>
+          <w:szCs w:val="20"/>
+        </w:rPr>
+      </w:pPr>
+      <w:r>
+        <w:rPr>
+          <w:rFonts w:ascii="Arial" w:eastAsia="Arial" w:hAnsi="Arial" w:cs="Arial"/>
+          <w:sz w:val="20"/>
+          <w:szCs w:val="20"/>
+        </w:rPr>
+        <w:t>${</w:t>
+      </w:r>
+      <w:r>
+        <w:rPr>
+          <w:rFonts w:ascii="Arial" w:eastAsia="Arial" w:hAnsi="Arial" w:cs="Arial"/>
+          <w:sz w:val="20"/>
+          <w:szCs w:val="20"/>
+        </w:rPr>
+        <w:t>recomendaciones04</w:t>
+      </w:r>
+      <w:r>
+        <w:rPr>
+          <w:rFonts w:ascii="Arial" w:eastAsia="Arial" w:hAnsi="Arial" w:cs="Arial"/>
+          <w:sz w:val="20"/>
+          <w:szCs w:val="20"/>
+        </w:rPr>
+        <w:t>}</w:t>
+      </w:r>
+    </w:p>
+    <w:p>
+      <w:pPr>
+        <w:spacing w:before="240" w:after="240" w:line="276" w:lineRule="auto"/>
+        <w:jc w:val="both"/>
+        <w:rPr>
+          <w:rFonts w:ascii="Arial" w:hAnsi="Arial" w:cs="Arial"/>
+          <w:b/>
+          <w:sz w:val="20"/>
+          <w:szCs w:val="20"/>
+          <w:u w:val="single"/>
+        </w:rPr>
+      </w:pPr>
+      <w:bookmarkStart w:id="32" w:name="_GoBack"/>
+      <w:r>
+        <w:rPr>
+          <w:rFonts w:ascii="Arial" w:hAnsi="Arial" w:cs="Arial"/>
+          <w:sz w:val="20"/>
+          <w:szCs w:val="20"/>
+        </w:rPr>
+        <w:t xml:space="preserve">La información y/o documentación que exhiba la entidad fiscalizada en relación a las observaciones de mérito, </w:t>
+      </w:r>
+      <w:r>
+        <w:rPr>
+          <w:rFonts w:ascii="Arial" w:hAnsi="Arial" w:cs="Arial"/>
+          <w:b/>
+          <w:sz w:val="20"/>
+          <w:szCs w:val="20"/>
+          <w:u w:val="single"/>
+        </w:rPr>
+        <w:t>deberá presentarse en medio impreso, digital y certificada.</w:t>
+      </w:r>
+    </w:p>
+    <w:bookmarkEnd w:id="31"/>
+    <w:p>
+      <w:pPr>
+        <w:spacing w:before="240" w:after="240" w:line="276" w:lineRule="auto"/>
+        <w:jc w:val="both"/>
+        <w:rPr>
+          <w:rFonts w:ascii="Arial" w:eastAsia="Arial" w:hAnsi="Arial" w:cs="Arial"/>
+          <w:sz w:val="20"/>
+          <w:szCs w:val="20"/>
+        </w:rPr>
+      </w:pPr>
+      <w:r>
+        <w:rPr>
+          <w:rFonts w:ascii="Arial" w:eastAsia="Arial" w:hAnsi="Arial" w:cs="Arial"/>
+          <w:b/>
+          <w:sz w:val="20"/>
+          <w:szCs w:val="20"/>
+        </w:rPr>
+        <w:t>${</w:t>
+      </w:r>
+      <w:proofErr w:type="spellStart"/>
+      <w:r>
+        <w:rPr>
+          <w:rFonts w:ascii="Arial" w:eastAsia="Arial" w:hAnsi="Arial" w:cs="Arial"/>
+          <w:b/>
+          <w:sz w:val="20"/>
+          <w:szCs w:val="20"/>
+        </w:rPr>
+        <w:t>ultimoOrden</w:t>
+      </w:r>
+      <w:proofErr w:type="spellEnd"/>
+      <w:r>
+        <w:rPr>
+          <w:rFonts w:ascii="Arial" w:eastAsia="Arial" w:hAnsi="Arial" w:cs="Arial"/>
+          <w:b/>
+          <w:sz w:val="20"/>
+          <w:szCs w:val="20"/>
+        </w:rPr>
+        <w:t>}</w:t>
+      </w:r>
+      <w:r>
+        <w:rPr>
+          <w:rFonts w:ascii="Arial" w:eastAsia="Arial" w:hAnsi="Arial" w:cs="Arial"/>
+          <w:b/>
+          <w:sz w:val="20"/>
+          <w:szCs w:val="20"/>
+        </w:rPr>
+        <w:t xml:space="preserve"> </w:t>
+      </w:r>
+      <w:r>
+        <w:rPr>
+          <w:rFonts w:ascii="Arial" w:eastAsia="Arial" w:hAnsi="Arial" w:cs="Arial"/>
+          <w:sz w:val="20"/>
+          <w:szCs w:val="20"/>
+        </w:rPr>
+        <w:t xml:space="preserve">En términos de </w:t>
+      </w:r>
+      <w:r>
+        <w:rPr>
+          <w:rFonts w:ascii="Arial" w:eastAsia="Arial" w:hAnsi="Arial" w:cs="Arial"/>
+          <w:sz w:val="20"/>
+          <w:szCs w:val="20"/>
+        </w:rPr>
+        <w:t>L</w:t>
+      </w:r>
+      <w:r>
+        <w:rPr>
+          <w:rFonts w:ascii="Arial" w:eastAsia="Arial" w:hAnsi="Arial" w:cs="Arial"/>
+          <w:sz w:val="20"/>
+          <w:szCs w:val="20"/>
+        </w:rPr>
+        <w:t xml:space="preserve">ey, notifíquese </w:t>
+      </w:r>
+      <w:r>
+        <w:rPr>
+          <w:rFonts w:ascii="Arial" w:eastAsia="Arial" w:hAnsi="Arial" w:cs="Arial"/>
+          <w:sz w:val="20"/>
+          <w:szCs w:val="20"/>
+        </w:rPr>
+        <w:t>los acuerdos correspondientes</w:t>
+      </w:r>
+      <w:r>
+        <w:rPr>
+          <w:rFonts w:ascii="Arial" w:eastAsia="Arial" w:hAnsi="Arial" w:cs="Arial"/>
+          <w:sz w:val="20"/>
+          <w:szCs w:val="20"/>
+        </w:rPr>
+        <w:t xml:space="preserve"> a la entidad fiscalizada </w:t>
+      </w:r>
+      <w:r>
+        <w:rPr>
+          <w:rFonts w:ascii="Arial" w:eastAsia="Arial" w:hAnsi="Arial" w:cs="Arial"/>
+          <w:sz w:val="20"/>
+          <w:szCs w:val="20"/>
+        </w:rPr>
+        <w:t>$</w:t>
+      </w:r>
+      <w:r>
+        <w:rPr>
+          <w:rFonts w:ascii="Arial" w:eastAsia="Arial" w:hAnsi="Arial" w:cs="Arial"/>
+          <w:sz w:val="20"/>
+          <w:szCs w:val="20"/>
+        </w:rPr>
+        <w:t>{</w:t>
+      </w:r>
+      <w:proofErr w:type="spellStart"/>
+      <w:r>
+        <w:rPr>
+          <w:rFonts w:ascii="Arial" w:eastAsia="Arial" w:hAnsi="Arial" w:cs="Arial"/>
+          <w:sz w:val="20"/>
+          <w:szCs w:val="20"/>
+        </w:rPr>
+        <w:t>siPRAS</w:t>
+      </w:r>
+      <w:proofErr w:type="spellEnd"/>
+      <w:r>
+        <w:rPr>
+          <w:rFonts w:ascii="Arial" w:eastAsia="Arial" w:hAnsi="Arial" w:cs="Arial"/>
+          <w:sz w:val="20"/>
+          <w:szCs w:val="20"/>
+        </w:rPr>
+        <w:t>}</w:t>
+      </w:r>
+      <w:r>
+        <w:rPr>
+          <w:rFonts w:ascii="Arial" w:eastAsia="Arial" w:hAnsi="Arial" w:cs="Arial"/>
+          <w:sz w:val="20"/>
+          <w:szCs w:val="20"/>
+        </w:rPr>
+        <w:t>, o a su equivalente</w:t>
+      </w:r>
+      <w:r>
+        <w:rPr>
+          <w:rFonts w:ascii="Arial" w:eastAsia="Arial" w:hAnsi="Arial" w:cs="Arial"/>
+          <w:sz w:val="20"/>
+          <w:szCs w:val="20"/>
+        </w:rPr>
+        <w:t>.</w:t>
+      </w:r>
+    </w:p>
+    <w:bookmarkEnd w:id="32"/>
+    <w:p>
+      <w:pPr>
+        <w:spacing w:before="240" w:after="240" w:line="276" w:lineRule="auto"/>
+        <w:jc w:val="both"/>
+        <w:rPr>
+          <w:rFonts w:ascii="Arial" w:eastAsia="Arial" w:hAnsi="Arial" w:cs="Arial"/>
+          <w:sz w:val="20"/>
+          <w:szCs w:val="20"/>
+        </w:rPr>
+      </w:pPr>
+      <w:r>
+        <w:rPr>
+          <w:rFonts w:ascii="Arial" w:eastAsia="Arial" w:hAnsi="Arial" w:cs="Arial"/>
+          <w:sz w:val="20"/>
+          <w:szCs w:val="20"/>
+        </w:rPr>
+        <w:t xml:space="preserve">Así lo acordó y firma Luis Ignacio Sierra Villa, Titular de la Unidad de Seguimiento del Órgano Superior de Fiscalización del Estado de México, a los </w:t>
+      </w:r>
+      <w:r>
+        <w:rPr>
+          <w:rFonts w:ascii="Arial" w:eastAsia="Arial" w:hAnsi="Arial" w:cs="Arial"/>
+          <w:sz w:val="20"/>
+          <w:szCs w:val="20"/>
+        </w:rPr>
+        <w:t>${</w:t>
+      </w:r>
+      <w:proofErr w:type="spellStart"/>
+      <w:r>
+        <w:rPr>
+          <w:rFonts w:ascii="Arial" w:eastAsia="Arial" w:hAnsi="Arial" w:cs="Arial"/>
+          <w:sz w:val="20"/>
+          <w:szCs w:val="20"/>
+        </w:rPr>
+        <w:t>fechahoy</w:t>
+      </w:r>
+      <w:proofErr w:type="spellEnd"/>
+      <w:r>
+        <w:rPr>
+          <w:rFonts w:ascii="Arial" w:eastAsia="Arial" w:hAnsi="Arial" w:cs="Arial"/>
+          <w:sz w:val="20"/>
+          <w:szCs w:val="20"/>
+        </w:rPr>
+        <w:t>}</w:t>
+      </w:r>
+      <w:r>
+        <w:rPr>
+          <w:rFonts w:ascii="Arial" w:eastAsia="Arial" w:hAnsi="Arial" w:cs="Arial"/>
+          <w:sz w:val="20"/>
+          <w:szCs w:val="20"/>
+        </w:rPr>
+        <w:t>.</w:t>
+      </w:r>
+      <w:bookmarkEnd w:id="0"/>
+    </w:p>
+    <w:p>
+      <w:pPr>
+        <w:spacing w:before="240" w:after="240" w:line="276" w:lineRule="auto"/>
+        <w:jc w:val="both"/>
+        <w:rPr>
+          <w:rFonts w:ascii="Arial" w:eastAsia="Arial" w:hAnsi="Arial" w:cs="Arial"/>
+          <w:sz w:val="12"/>
+          <w:szCs w:val="12"/>
+        </w:rPr>
+      </w:pPr>
+    </w:p>
+    <w:p>
+      <w:pPr>
+        <w:spacing w:before="240" w:after="240" w:line="276" w:lineRule="auto"/>
+        <w:jc w:val="both"/>
+        <w:rPr>
+          <w:rFonts w:ascii="Arial" w:eastAsia="Arial" w:hAnsi="Arial" w:cs="Arial"/>
+          <w:sz w:val="12"/>
+          <w:szCs w:val="12"/>
+        </w:rPr>
+      </w:pPr>
+    </w:p>
+    <w:p>
+      <w:pPr>
+        <w:spacing w:before="240" w:after="240" w:line="276" w:lineRule="auto"/>
+        <w:jc w:val="both"/>
+        <w:rPr>
+          <w:rFonts w:ascii="Arial" w:eastAsia="Arial" w:hAnsi="Arial" w:cs="Arial"/>
+          <w:sz w:val="12"/>
+          <w:szCs w:val="12"/>
+        </w:rPr>
+      </w:pPr>
+    </w:p>
+    <w:p>
+      <w:pPr>
+        <w:spacing w:before="240" w:after="240" w:line="276" w:lineRule="auto"/>
+        <w:jc w:val="both"/>
+        <w:rPr>
+          <w:rFonts w:ascii="Arial" w:eastAsia="Arial" w:hAnsi="Arial" w:cs="Arial"/>
+          <w:sz w:val="12"/>
+          <w:szCs w:val="12"/>
+        </w:rPr>
+      </w:pPr>
+    </w:p>
+    <w:p>
+      <w:pPr>
+        <w:spacing w:before="240" w:after="240" w:line="276" w:lineRule="auto"/>
+        <w:jc w:val="both"/>
+        <w:rPr>
+          <w:rFonts w:ascii="Arial" w:eastAsia="Arial" w:hAnsi="Arial" w:cs="Arial"/>
+          <w:sz w:val="12"/>
+          <w:szCs w:val="12"/>
+        </w:rPr>
+      </w:pPr>
+    </w:p>
+    <w:p>
+      <w:pPr>
+        <w:spacing w:before="240" w:after="240" w:line="276" w:lineRule="auto"/>
+        <w:jc w:val="both"/>
+        <w:rPr>
+          <w:rFonts w:ascii="Arial" w:eastAsia="Arial" w:hAnsi="Arial" w:cs="Arial"/>
+          <w:sz w:val="12"/>
+          <w:szCs w:val="12"/>
+        </w:rPr>
+      </w:pPr>
+    </w:p>
+    <w:p>
+      <w:pPr>
+        <w:spacing w:before="240" w:after="240" w:line="276" w:lineRule="auto"/>
+        <w:jc w:val="both"/>
+        <w:rPr>
+          <w:rFonts w:ascii="Arial" w:eastAsia="Arial" w:hAnsi="Arial" w:cs="Arial"/>
+          <w:sz w:val="12"/>
+          <w:szCs w:val="12"/>
+        </w:rPr>
+      </w:pPr>
+    </w:p>
+    <w:p>
+      <w:pPr>
+        <w:spacing w:before="240" w:after="240" w:line="276" w:lineRule="auto"/>
+        <w:jc w:val="both"/>
+        <w:rPr>
+          <w:rFonts w:ascii="Arial" w:eastAsia="Arial" w:hAnsi="Arial" w:cs="Arial"/>
+          <w:sz w:val="12"/>
+          <w:szCs w:val="12"/>
+        </w:rPr>
+      </w:pPr>
+    </w:p>
+    <w:p>
+      <w:pPr>
+        <w:spacing w:before="240" w:after="240" w:line="276" w:lineRule="auto"/>
+        <w:jc w:val="both"/>
+        <w:rPr>
+          <w:rFonts w:ascii="Arial" w:eastAsia="Arial" w:hAnsi="Arial" w:cs="Arial"/>
+          <w:sz w:val="12"/>
+          <w:szCs w:val="12"/>
+        </w:rPr>
+      </w:pPr>
+    </w:p>
+    <w:p>
+      <w:pPr>
+        <w:spacing w:before="240" w:after="240" w:line="276" w:lineRule="auto"/>
+        <w:jc w:val="both"/>
+        <w:rPr>
+          <w:rFonts w:ascii="Arial" w:eastAsia="Arial" w:hAnsi="Arial" w:cs="Arial"/>
+          <w:sz w:val="12"/>
+          <w:szCs w:val="12"/>
+        </w:rPr>
+      </w:pPr>
+    </w:p>
+    <w:p>
+      <w:pPr>
+        <w:spacing w:before="240" w:after="240" w:line="276" w:lineRule="auto"/>
+        <w:jc w:val="both"/>
+        <w:rPr>
+          <w:rFonts w:ascii="Arial" w:eastAsia="Arial" w:hAnsi="Arial" w:cs="Arial"/>
+          <w:sz w:val="12"/>
+          <w:szCs w:val="12"/>
+        </w:rPr>
+      </w:pPr>
+    </w:p>
+    <w:p>
+      <w:pPr>
+        <w:spacing w:before="240" w:after="240" w:line="276" w:lineRule="auto"/>
+        <w:jc w:val="both"/>
+        <w:rPr>
+          <w:rFonts w:ascii="Arial" w:eastAsia="Arial" w:hAnsi="Arial" w:cs="Arial"/>
+          <w:sz w:val="12"/>
+          <w:szCs w:val="12"/>
+        </w:rPr>
+      </w:pPr>
+    </w:p>
+    <w:permEnd w:id="108554753"/>
+    <w:p>
+      <w:pPr>
+        <w:spacing w:after="0" w:line="276" w:lineRule="auto"/>
+        <w:rPr>
+          <w:sz w:val="12"/>
+          <w:szCs w:val="12"/>
+        </w:rPr>
+      </w:pPr>
+      <w:r>
+        <w:rPr>
+          <w:rFonts w:ascii="Arial" w:eastAsia="Arial" w:hAnsi="Arial" w:cs="Arial"/>
+          <w:sz w:val="12"/>
+          <w:szCs w:val="12"/>
+        </w:rPr>
+        <w:t>LISV/</w:t>
       </w:r>
       <w:r>
         <w:rPr>
@@ -2148,1371 +2540,26 @@
           <w:rFonts w:ascii="Times New Roman" w:eastAsia="Times New Roman" w:hAnsi="Times New Roman" w:cs="Times New Roman"/>
           <w:lang w:val="es-ES_tradnl" w:eastAsia="es-ES"/>
         </w:rPr>
-        <w:commentReference w:id="32"/>
-      </w:r>
-      <w:commentRangeStart w:id="33"/>
-      <w:r>
-        <w:rPr>
-          <w:rFonts w:ascii="Arial" w:eastAsia="Arial" w:hAnsi="Arial" w:cs="Arial"/>
-          <w:b/>
-          <w:sz w:val="20"/>
-          <w:szCs w:val="20"/>
-        </w:rPr>
-        <w:t xml:space="preserve">de las observaciones subsistentes </w:t>
-      </w:r>
-      <w:commentRangeEnd w:id="33"/>
-      <w:r>
-        <w:rPr>
-          <w:rStyle w:val="Refdecomentario"/>
-          <w:rFonts w:ascii="Times New Roman" w:eastAsia="Times New Roman" w:hAnsi="Times New Roman" w:cs="Times New Roman"/>
-          <w:lang w:val="es-ES_tradnl" w:eastAsia="es-ES"/>
-        </w:rPr>
         <w:commentReference w:id="33"/>
       </w:r>
-      <w:r>
-        <w:rPr>
-          <w:rFonts w:ascii="Arial" w:eastAsia="Arial" w:hAnsi="Arial" w:cs="Arial"/>
-          <w:b/>
-          <w:sz w:val="20"/>
-          <w:szCs w:val="20"/>
-        </w:rPr>
-        <w:t xml:space="preserve">en materia </w:t>
-      </w:r>
-      <w:r>
-        <w:rPr>
-          <w:rFonts w:ascii="Arial" w:eastAsia="Arial" w:hAnsi="Arial" w:cs="Arial"/>
-          <w:b/>
-          <w:sz w:val="20"/>
-          <w:szCs w:val="20"/>
-        </w:rPr>
-        <w:t xml:space="preserve">de </w:t>
-      </w:r>
-      <w:r>
-        <w:rPr>
-          <w:rFonts w:ascii="Arial" w:eastAsia="Arial" w:hAnsi="Arial" w:cs="Arial"/>
-          <w:b/>
-          <w:sz w:val="20"/>
-          <w:szCs w:val="20"/>
-        </w:rPr>
-        <w:t>Legalidad</w:t>
-      </w:r>
-      <w:r>
-        <w:rPr>
-          <w:rFonts w:ascii="Arial" w:eastAsia="Arial" w:hAnsi="Arial" w:cs="Arial"/>
-          <w:b/>
-          <w:sz w:val="20"/>
-          <w:szCs w:val="20"/>
-        </w:rPr>
-        <w:t xml:space="preserve"> </w:t>
-      </w:r>
-      <w:r>
-        <w:rPr>
-          <w:rFonts w:ascii="Arial" w:eastAsia="Arial" w:hAnsi="Arial" w:cs="Arial"/>
-          <w:sz w:val="20"/>
-          <w:szCs w:val="20"/>
-        </w:rPr>
-        <w:t xml:space="preserve">y, que se </w:t>
-      </w:r>
-      <w:commentRangeStart w:id="34"/>
-      <w:r>
-        <w:rPr>
-          <w:rFonts w:ascii="Arial" w:eastAsia="Arial" w:hAnsi="Arial" w:cs="Arial"/>
-          <w:sz w:val="20"/>
-          <w:szCs w:val="20"/>
-        </w:rPr>
-        <w:t xml:space="preserve">encuentran detalladas </w:t>
-      </w:r>
-      <w:commentRangeEnd w:id="34"/>
-      <w:r>
-        <w:rPr>
-          <w:rStyle w:val="Refdecomentario"/>
-          <w:rFonts w:ascii="Times New Roman" w:eastAsia="Times New Roman" w:hAnsi="Times New Roman" w:cs="Times New Roman"/>
-          <w:lang w:val="es-ES_tradnl" w:eastAsia="es-ES"/>
-        </w:rPr>
-        <w:commentReference w:id="34"/>
-      </w:r>
-      <w:r>
-        <w:rPr>
-          <w:rFonts w:ascii="Arial" w:eastAsia="Arial" w:hAnsi="Arial" w:cs="Arial"/>
-          <w:sz w:val="20"/>
-          <w:szCs w:val="20"/>
-        </w:rPr>
-        <w:t>en el Informe de Auditoría; por lo cual, con fundamento en lo dispuesto en</w:t>
-      </w:r>
-      <w:r>
-        <w:rPr>
-          <w:rFonts w:ascii="Arial" w:eastAsia="Arial" w:hAnsi="Arial" w:cs="Arial"/>
-          <w:sz w:val="20"/>
-          <w:szCs w:val="20"/>
-        </w:rPr>
-        <w:t xml:space="preserve"> el </w:t>
-      </w:r>
-      <w:r>
-        <w:rPr>
-          <w:rFonts w:ascii="Arial" w:eastAsia="Arial" w:hAnsi="Arial" w:cs="Arial"/>
-          <w:sz w:val="20"/>
-          <w:szCs w:val="20"/>
-        </w:rPr>
-        <w:t xml:space="preserve">artículo </w:t>
-      </w:r>
-      <w:sdt>
-        <w:sdtPr>
-          <w:rPr>
-            <w:rFonts w:ascii="Arial" w:hAnsi="Arial" w:cs="Arial"/>
-            <w:sz w:val="20"/>
-            <w:szCs w:val="20"/>
-          </w:rPr>
-          <w:tag w:val="goog_rdk_39"/>
-          <w:id w:val="-1589765787"/>
-        </w:sdtPr>
-        <w:sdtEndPr/>
-        <w:sdtContent/>
-      </w:sdt>
-      <w:r>
-        <w:rPr>
-          <w:rFonts w:ascii="Arial" w:eastAsia="Arial" w:hAnsi="Arial" w:cs="Arial"/>
-          <w:sz w:val="20"/>
-          <w:szCs w:val="20"/>
-        </w:rPr>
-        <w:t xml:space="preserve">54 fracción I de la Ley de Fiscalización Superior del Estado de México, </w:t>
-      </w:r>
-      <w:r>
-        <w:rPr>
-          <w:rFonts w:ascii="Arial" w:eastAsia="Arial" w:hAnsi="Arial" w:cs="Arial"/>
-          <w:b/>
-          <w:sz w:val="20"/>
-          <w:szCs w:val="20"/>
-        </w:rPr>
-        <w:t xml:space="preserve">se concede a la entidad fiscalizada un plazo de 30 (Treinta) días hábiles contados a partir del día </w:t>
-      </w:r>
-      <w:sdt>
-        <w:sdtPr>
-          <w:rPr>
-            <w:rFonts w:ascii="Arial" w:hAnsi="Arial" w:cs="Arial"/>
-            <w:sz w:val="20"/>
-            <w:szCs w:val="20"/>
-          </w:rPr>
-          <w:tag w:val="goog_rdk_41"/>
-          <w:id w:val="405040000"/>
-        </w:sdtPr>
-        <w:sdtEndPr/>
-        <w:sdtContent>
-          <w:commentRangeStart w:id="35"/>
-        </w:sdtContent>
-      </w:sdt>
-      <w:r>
-        <w:rPr>
-          <w:rFonts w:ascii="Arial" w:eastAsia="Arial" w:hAnsi="Arial" w:cs="Arial"/>
-          <w:b/>
-          <w:sz w:val="20"/>
-          <w:szCs w:val="20"/>
-        </w:rPr>
-        <w:t>${day02</w:t>
-      </w:r>
-      <w:r>
-        <w:rPr>
-          <w:rFonts w:ascii="Arial" w:eastAsia="Arial" w:hAnsi="Arial" w:cs="Arial"/>
-          <w:b/>
-          <w:sz w:val="20"/>
-          <w:szCs w:val="20"/>
-        </w:rPr>
-        <w:t>}</w:t>
-      </w:r>
-      <w:commentRangeEnd w:id="35"/>
-      <w:r>
-        <w:rPr>
-          <w:rFonts w:ascii="Arial" w:eastAsia="Arial" w:hAnsi="Arial" w:cs="Arial"/>
-          <w:b/>
-          <w:sz w:val="20"/>
-          <w:szCs w:val="20"/>
-        </w:rPr>
-        <w:t xml:space="preserve"> ${mes02}</w:t>
-      </w:r>
-      <w:r>
-        <w:rPr>
-          <w:rFonts w:ascii="Arial" w:hAnsi="Arial" w:cs="Arial"/>
-          <w:sz w:val="20"/>
-          <w:szCs w:val="20"/>
-        </w:rPr>
-        <w:commentReference w:id="35"/>
-      </w:r>
-      <w:r>
-        <w:rPr>
-          <w:rFonts w:ascii="Arial" w:eastAsia="Arial" w:hAnsi="Arial" w:cs="Arial"/>
-          <w:b/>
-          <w:sz w:val="20"/>
-          <w:szCs w:val="20"/>
-        </w:rPr>
-        <w:t xml:space="preserve"> y que fenece el </w:t>
-      </w:r>
-      <w:r>
-        <w:rPr>
-          <w:rFonts w:ascii="Arial" w:eastAsia="Arial" w:hAnsi="Arial" w:cs="Arial"/>
-          <w:b/>
-          <w:sz w:val="20"/>
-          <w:szCs w:val="20"/>
-        </w:rPr>
-        <w:t>${day03}</w:t>
-      </w:r>
-      <w:r>
-        <w:rPr>
-          <w:rFonts w:ascii="Arial" w:eastAsia="Arial" w:hAnsi="Arial" w:cs="Arial"/>
-          <w:b/>
-          <w:sz w:val="20"/>
-          <w:szCs w:val="20"/>
-        </w:rPr>
-        <w:t xml:space="preserve"> ${mes03}</w:t>
-      </w:r>
-      <w:r>
-        <w:rPr>
-          <w:rStyle w:val="Refdecomentario"/>
-          <w:rFonts w:ascii="Times New Roman" w:eastAsia="Times New Roman" w:hAnsi="Times New Roman" w:cs="Times New Roman"/>
-          <w:lang w:val="es-ES_tradnl" w:eastAsia="es-ES"/>
-        </w:rPr>
-        <w:commentReference w:id="36"/>
-      </w:r>
-      <w:r>
-        <w:rPr>
-          <w:rFonts w:ascii="Arial" w:eastAsia="Arial" w:hAnsi="Arial" w:cs="Arial"/>
-          <w:sz w:val="20"/>
-          <w:szCs w:val="20"/>
-        </w:rPr>
-        <w:t xml:space="preserve">, a efecto de que se presenten los elementos, documentos y datos fehacientes que </w:t>
-      </w:r>
-      <w:commentRangeStart w:id="37"/>
-      <w:r>
-        <w:rPr>
-          <w:rFonts w:ascii="Arial" w:eastAsia="Arial" w:hAnsi="Arial" w:cs="Arial"/>
-          <w:sz w:val="20"/>
-          <w:szCs w:val="20"/>
-        </w:rPr>
-        <w:t xml:space="preserve">aclaren o solventen el contenido de las acciones </w:t>
-      </w:r>
-      <w:commentRangeEnd w:id="37"/>
-      <w:r>
-        <w:rPr>
-          <w:rStyle w:val="Refdecomentario"/>
-          <w:rFonts w:ascii="Times New Roman" w:eastAsia="Times New Roman" w:hAnsi="Times New Roman" w:cs="Times New Roman"/>
-          <w:lang w:val="es-ES_tradnl" w:eastAsia="es-ES"/>
-        </w:rPr>
-        <w:commentReference w:id="37"/>
-      </w:r>
-      <w:r>
-        <w:rPr>
-          <w:rFonts w:ascii="Arial" w:eastAsia="Arial" w:hAnsi="Arial" w:cs="Arial"/>
-          <w:sz w:val="20"/>
-          <w:szCs w:val="20"/>
-        </w:rPr>
-        <w:t>de cuenta, o en su caso, manifieste lo que a su derecho convenga</w:t>
-      </w:r>
-      <w:r>
-        <w:rPr>
-          <w:rFonts w:ascii="Arial" w:eastAsia="Arial" w:hAnsi="Arial" w:cs="Arial"/>
-          <w:sz w:val="20"/>
-          <w:szCs w:val="20"/>
-        </w:rPr>
-        <w:t>.</w:t>
-      </w:r>
-      <w:commentRangeEnd w:id="30"/>
-      <w:r>
-        <w:rPr>
-          <w:rStyle w:val="Refdecomentario"/>
-          <w:rFonts w:ascii="Times New Roman" w:eastAsia="Times New Roman" w:hAnsi="Times New Roman" w:cs="Times New Roman"/>
-          <w:lang w:val="es-ES_tradnl" w:eastAsia="es-ES"/>
-        </w:rPr>
-        <w:commentReference w:id="30"/>
-      </w:r>
-    </w:p>
-    <w:p>
-      <w:pPr>
-        <w:spacing w:before="240" w:after="240" w:line="276" w:lineRule="auto"/>
-        <w:jc w:val="both"/>
-        <w:rPr>
-          <w:rFonts w:ascii="Arial" w:eastAsia="Arial" w:hAnsi="Arial" w:cs="Arial"/>
-          <w:sz w:val="20"/>
-          <w:szCs w:val="20"/>
-        </w:rPr>
-      </w:pPr>
-      <w:bookmarkStart w:id="38" w:name="_Hlk89870601"/>
-      <w:bookmarkEnd w:id="31"/>
-      <w:commentRangeStart w:id="39"/>
-      <w:r>
-        <w:rPr>
-          <w:rFonts w:ascii="Arial" w:eastAsia="Arial" w:hAnsi="Arial" w:cs="Arial"/>
-          <w:b/>
-          <w:sz w:val="20"/>
-          <w:szCs w:val="20"/>
-        </w:rPr>
-        <w:t>SEXTO</w:t>
-      </w:r>
-      <w:r>
-        <w:rPr>
-          <w:rFonts w:ascii="Arial" w:eastAsia="Arial" w:hAnsi="Arial" w:cs="Arial"/>
-          <w:b/>
-          <w:sz w:val="20"/>
-          <w:szCs w:val="20"/>
-        </w:rPr>
-        <w:t>.</w:t>
-      </w:r>
-      <w:r>
-        <w:rPr>
-          <w:rFonts w:ascii="Arial" w:eastAsia="Arial" w:hAnsi="Arial" w:cs="Arial"/>
-          <w:b/>
-          <w:sz w:val="20"/>
-          <w:szCs w:val="20"/>
-        </w:rPr>
-        <w:t xml:space="preserve"> </w:t>
-      </w:r>
-      <w:r>
-        <w:rPr>
-          <w:rFonts w:ascii="Arial" w:eastAsia="Arial" w:hAnsi="Arial" w:cs="Arial"/>
-          <w:b/>
-          <w:sz w:val="20"/>
-          <w:szCs w:val="20"/>
-        </w:rPr>
-        <w:t xml:space="preserve">Para </w:t>
-      </w:r>
-      <w:r>
-        <w:rPr>
-          <w:rFonts w:ascii="Arial" w:eastAsia="Arial" w:hAnsi="Arial" w:cs="Arial"/>
-          <w:b/>
-          <w:sz w:val="20"/>
-          <w:szCs w:val="20"/>
-        </w:rPr>
-        <w:t xml:space="preserve">el </w:t>
-      </w:r>
-      <w:r>
-        <w:rPr>
-          <w:rFonts w:ascii="Arial" w:eastAsia="Arial" w:hAnsi="Arial" w:cs="Arial"/>
-          <w:b/>
-          <w:sz w:val="20"/>
-          <w:szCs w:val="20"/>
-        </w:rPr>
-        <w:t xml:space="preserve">Proceso de Atención a </w:t>
-      </w:r>
-      <w:commentRangeStart w:id="40"/>
-      <w:r>
-        <w:rPr>
-          <w:rFonts w:ascii="Arial" w:eastAsia="Arial" w:hAnsi="Arial" w:cs="Arial"/>
-          <w:b/>
-          <w:sz w:val="20"/>
-          <w:szCs w:val="20"/>
-        </w:rPr>
-        <w:t xml:space="preserve">las Recomendaciones en materia de </w:t>
-      </w:r>
-      <w:r>
-        <w:rPr>
-          <w:rFonts w:ascii="Arial" w:eastAsia="Arial" w:hAnsi="Arial" w:cs="Arial"/>
-          <w:b/>
-          <w:sz w:val="20"/>
-          <w:szCs w:val="20"/>
-        </w:rPr>
-        <w:t>Legalidad</w:t>
-      </w:r>
-      <w:r>
-        <w:rPr>
-          <w:rFonts w:ascii="Arial" w:eastAsia="Arial" w:hAnsi="Arial" w:cs="Arial"/>
-          <w:b/>
-          <w:sz w:val="20"/>
-          <w:szCs w:val="20"/>
-        </w:rPr>
-        <w:t xml:space="preserve"> </w:t>
-      </w:r>
-      <w:r>
-        <w:rPr>
-          <w:rFonts w:ascii="Arial" w:eastAsia="Arial" w:hAnsi="Arial" w:cs="Arial"/>
-          <w:sz w:val="20"/>
-          <w:szCs w:val="20"/>
-        </w:rPr>
-        <w:t xml:space="preserve">que se encuentran detalladas </w:t>
-      </w:r>
-      <w:commentRangeEnd w:id="40"/>
-      <w:r>
-        <w:rPr>
-          <w:rStyle w:val="Refdecomentario"/>
-          <w:rFonts w:ascii="Times New Roman" w:eastAsia="Times New Roman" w:hAnsi="Times New Roman" w:cs="Times New Roman"/>
-          <w:lang w:val="es-ES_tradnl" w:eastAsia="es-ES"/>
-        </w:rPr>
-        <w:commentReference w:id="40"/>
-      </w:r>
-      <w:r>
-        <w:rPr>
-          <w:rFonts w:ascii="Arial" w:eastAsia="Arial" w:hAnsi="Arial" w:cs="Arial"/>
-          <w:sz w:val="20"/>
-          <w:szCs w:val="20"/>
-        </w:rPr>
-        <w:t xml:space="preserve">en el Informe de Auditoría, con fundamento en lo dispuesto en el artículo 54 Bis fracción II de la Ley de Fiscalización Superior del Estado de México, </w:t>
-      </w:r>
-      <w:r>
-        <w:rPr>
-          <w:rFonts w:ascii="Arial" w:eastAsia="Arial" w:hAnsi="Arial" w:cs="Arial"/>
-          <w:b/>
-          <w:sz w:val="20"/>
-          <w:szCs w:val="20"/>
-        </w:rPr>
-        <w:t xml:space="preserve">se ordena </w:t>
-      </w:r>
-      <w:r>
-        <w:rPr>
-          <w:rFonts w:ascii="Arial" w:eastAsia="Arial" w:hAnsi="Arial" w:cs="Arial"/>
-          <w:sz w:val="20"/>
-          <w:szCs w:val="20"/>
-        </w:rPr>
-        <w:t xml:space="preserve">dar seguimiento a </w:t>
-      </w:r>
-      <w:commentRangeStart w:id="41"/>
-      <w:r>
-        <w:rPr>
-          <w:rFonts w:ascii="Arial" w:eastAsia="Arial" w:hAnsi="Arial" w:cs="Arial"/>
-          <w:sz w:val="20"/>
-          <w:szCs w:val="20"/>
-        </w:rPr>
-        <w:t>las mismas</w:t>
-      </w:r>
-      <w:commentRangeEnd w:id="41"/>
-      <w:r>
-        <w:rPr>
-          <w:rStyle w:val="Refdecomentario"/>
-          <w:rFonts w:ascii="Times New Roman" w:eastAsia="Times New Roman" w:hAnsi="Times New Roman" w:cs="Times New Roman"/>
-          <w:lang w:val="es-ES_tradnl" w:eastAsia="es-ES"/>
-        </w:rPr>
-        <w:commentReference w:id="41"/>
-      </w:r>
-      <w:r>
-        <w:rPr>
-          <w:rFonts w:ascii="Arial" w:eastAsia="Arial" w:hAnsi="Arial" w:cs="Arial"/>
-          <w:sz w:val="20"/>
-          <w:szCs w:val="20"/>
-        </w:rPr>
-        <w:t xml:space="preserve">, </w:t>
-      </w:r>
-      <w:r>
-        <w:rPr>
-          <w:rFonts w:ascii="Arial" w:hAnsi="Arial" w:cs="Arial"/>
-          <w:bCs/>
-          <w:sz w:val="20"/>
-          <w:szCs w:val="18"/>
-        </w:rPr>
-        <w:t xml:space="preserve">en el </w:t>
-      </w:r>
-      <w:r>
-        <w:rPr>
-          <w:rFonts w:ascii="Arial" w:eastAsia="Arial" w:hAnsi="Arial" w:cs="Arial"/>
-          <w:sz w:val="20"/>
-          <w:szCs w:val="20"/>
-        </w:rPr>
-        <w:t xml:space="preserve">en el término de </w:t>
-      </w:r>
-      <w:r>
-        <w:rPr>
-          <w:rFonts w:ascii="Arial" w:eastAsia="Arial" w:hAnsi="Arial" w:cs="Arial"/>
-          <w:sz w:val="20"/>
-          <w:szCs w:val="20"/>
-        </w:rPr>
-        <w:t>${</w:t>
-      </w:r>
-      <w:r>
-        <w:rPr>
-          <w:rFonts w:ascii="Arial" w:eastAsia="Arial" w:hAnsi="Arial" w:cs="Arial"/>
-          <w:sz w:val="20"/>
-          <w:szCs w:val="20"/>
-        </w:rPr>
-        <w:t>plazo</w:t>
-      </w:r>
-      <w:r>
-        <w:rPr>
-          <w:rFonts w:ascii="Arial" w:eastAsia="Arial" w:hAnsi="Arial" w:cs="Arial"/>
-          <w:sz w:val="20"/>
-          <w:szCs w:val="20"/>
-        </w:rPr>
-        <w:t>} (${</w:t>
-      </w:r>
-      <w:proofErr w:type="spellStart"/>
-      <w:r>
-        <w:rPr>
-          <w:rFonts w:ascii="Arial" w:eastAsia="Arial" w:hAnsi="Arial" w:cs="Arial"/>
-          <w:sz w:val="20"/>
-          <w:szCs w:val="20"/>
-        </w:rPr>
-        <w:t>plazoMaximo</w:t>
-      </w:r>
-      <w:r>
-        <w:rPr>
-          <w:rFonts w:ascii="Arial" w:eastAsia="Arial" w:hAnsi="Arial" w:cs="Arial"/>
-          <w:sz w:val="20"/>
-          <w:szCs w:val="20"/>
-        </w:rPr>
-        <w:t>letra</w:t>
-      </w:r>
-      <w:proofErr w:type="spellEnd"/>
-      <w:r>
-        <w:rPr>
-          <w:rFonts w:ascii="Arial" w:eastAsia="Arial" w:hAnsi="Arial" w:cs="Arial"/>
-          <w:sz w:val="20"/>
-          <w:szCs w:val="20"/>
-        </w:rPr>
-        <w:t>})</w:t>
-      </w:r>
-      <w:r>
-        <w:rPr>
-          <w:rStyle w:val="Refdecomentario"/>
-          <w:rFonts w:ascii="Times New Roman" w:eastAsia="Times New Roman" w:hAnsi="Times New Roman" w:cs="Times New Roman"/>
-          <w:lang w:val="es-ES_tradnl" w:eastAsia="es-ES"/>
-        </w:rPr>
-        <w:commentReference w:id="42"/>
-      </w:r>
-      <w:r>
-        <w:rPr>
-          <w:rStyle w:val="Refdecomentario"/>
-          <w:rFonts w:ascii="Times New Roman" w:eastAsia="Times New Roman" w:hAnsi="Times New Roman" w:cs="Times New Roman"/>
-          <w:lang w:val="es-ES_tradnl" w:eastAsia="es-ES"/>
-        </w:rPr>
-        <w:commentReference w:id="43"/>
-      </w:r>
-      <w:r>
-        <w:rPr>
-          <w:rFonts w:ascii="Arial" w:eastAsia="Arial" w:hAnsi="Arial" w:cs="Arial"/>
-          <w:sz w:val="20"/>
-          <w:szCs w:val="20"/>
-        </w:rPr>
-        <w:t xml:space="preserve"> </w:t>
-      </w:r>
-      <w:r>
-        <w:rPr>
-          <w:rFonts w:ascii="Arial" w:eastAsia="Arial" w:hAnsi="Arial" w:cs="Arial"/>
-          <w:sz w:val="20"/>
-          <w:szCs w:val="20"/>
-        </w:rPr>
-        <w:t>días hábiles, plazo que fue convenido con el Órgano Superior de Fiscalización del Estado de México, detallado en el Acta de Reunión de Resultados Finales y Cierre de Auditoría</w:t>
-      </w:r>
-      <w:r>
-        <w:rPr>
-          <w:rFonts w:ascii="Arial" w:eastAsia="Arial" w:hAnsi="Arial" w:cs="Arial"/>
-          <w:sz w:val="20"/>
-          <w:szCs w:val="20"/>
-        </w:rPr>
-        <w:t xml:space="preserve"> ${</w:t>
-      </w:r>
-      <w:r>
-        <w:rPr>
-          <w:rFonts w:ascii="Arial" w:eastAsia="Arial" w:hAnsi="Arial" w:cs="Arial"/>
-          <w:sz w:val="20"/>
-          <w:szCs w:val="20"/>
-        </w:rPr>
-        <w:t>cierre</w:t>
-      </w:r>
-      <w:r>
-        <w:rPr>
-          <w:rFonts w:ascii="Arial" w:eastAsia="Arial" w:hAnsi="Arial" w:cs="Arial"/>
-          <w:sz w:val="20"/>
-          <w:szCs w:val="20"/>
-        </w:rPr>
-        <w:t>}</w:t>
-      </w:r>
-      <w:r>
-        <w:rPr>
-          <w:rStyle w:val="Refdecomentario"/>
-          <w:rFonts w:ascii="Times New Roman" w:eastAsia="Times New Roman" w:hAnsi="Times New Roman" w:cs="Times New Roman"/>
-          <w:lang w:val="es-ES_tradnl" w:eastAsia="es-ES"/>
-        </w:rPr>
-        <w:commentReference w:id="44"/>
-      </w:r>
-      <w:r>
-        <w:rPr>
-          <w:rFonts w:ascii="Arial" w:eastAsia="Arial" w:hAnsi="Arial" w:cs="Arial"/>
-          <w:sz w:val="20"/>
-          <w:szCs w:val="20"/>
-        </w:rPr>
-        <w:t>, integrada en autos del expediente referido en el numeral Segundo del presente acuerdo</w:t>
-      </w:r>
-      <w:r>
-        <w:rPr>
-          <w:rFonts w:ascii="Arial" w:eastAsia="Arial" w:hAnsi="Arial" w:cs="Arial"/>
-          <w:sz w:val="20"/>
-          <w:szCs w:val="20"/>
-        </w:rPr>
-        <w:t xml:space="preserve">, a efecto de </w:t>
-      </w:r>
-      <w:r>
-        <w:rPr>
-          <w:rFonts w:ascii="Arial" w:hAnsi="Arial" w:cs="Arial"/>
-          <w:sz w:val="20"/>
-          <w:szCs w:val="20"/>
-        </w:rPr>
-        <w:t>precis</w:t>
-      </w:r>
-      <w:r>
-        <w:rPr>
-          <w:rFonts w:ascii="Arial" w:hAnsi="Arial" w:cs="Arial"/>
-          <w:sz w:val="20"/>
-          <w:szCs w:val="20"/>
-        </w:rPr>
-        <w:t>en</w:t>
-      </w:r>
-      <w:r>
-        <w:rPr>
-          <w:rFonts w:ascii="Arial" w:hAnsi="Arial" w:cs="Arial"/>
-          <w:sz w:val="20"/>
-          <w:szCs w:val="20"/>
-        </w:rPr>
-        <w:t xml:space="preserve"> las mejoras realizadas y las acciones emprendidas en relación con </w:t>
-      </w:r>
-      <w:commentRangeStart w:id="45"/>
-      <w:r>
-        <w:rPr>
-          <w:rFonts w:ascii="Arial" w:hAnsi="Arial" w:cs="Arial"/>
-          <w:sz w:val="20"/>
-          <w:szCs w:val="20"/>
-        </w:rPr>
-        <w:t xml:space="preserve">las recomendaciones </w:t>
-      </w:r>
-      <w:r>
-        <w:rPr>
-          <w:rFonts w:ascii="Arial" w:hAnsi="Arial" w:cs="Arial"/>
-          <w:sz w:val="20"/>
-          <w:szCs w:val="20"/>
-        </w:rPr>
-        <w:t>determinadas</w:t>
-      </w:r>
-      <w:commentRangeEnd w:id="45"/>
-      <w:r>
-        <w:rPr>
-          <w:rStyle w:val="Refdecomentario"/>
-          <w:rFonts w:ascii="Times New Roman" w:eastAsia="Times New Roman" w:hAnsi="Times New Roman" w:cs="Times New Roman"/>
-          <w:lang w:val="es-ES_tradnl" w:eastAsia="es-ES"/>
-        </w:rPr>
-        <w:commentReference w:id="45"/>
-      </w:r>
-      <w:r>
-        <w:rPr>
-          <w:rFonts w:ascii="Arial" w:hAnsi="Arial" w:cs="Arial"/>
-          <w:sz w:val="20"/>
-          <w:szCs w:val="20"/>
-        </w:rPr>
-        <w:t>, o en su caso, justifi</w:t>
-      </w:r>
-      <w:r>
-        <w:rPr>
-          <w:rFonts w:ascii="Arial" w:hAnsi="Arial" w:cs="Arial"/>
-          <w:sz w:val="20"/>
-          <w:szCs w:val="20"/>
-        </w:rPr>
-        <w:t>que</w:t>
-      </w:r>
-      <w:r>
-        <w:rPr>
-          <w:rFonts w:ascii="Arial" w:hAnsi="Arial" w:cs="Arial"/>
-          <w:sz w:val="20"/>
-          <w:szCs w:val="20"/>
-        </w:rPr>
-        <w:t xml:space="preserve"> su improcedenci</w:t>
-      </w:r>
-      <w:r>
-        <w:rPr>
-          <w:rFonts w:ascii="Arial" w:hAnsi="Arial" w:cs="Arial"/>
-          <w:sz w:val="20"/>
-          <w:szCs w:val="20"/>
-        </w:rPr>
-        <w:t>a</w:t>
-      </w:r>
-      <w:r>
-        <w:rPr>
-          <w:rFonts w:ascii="Arial" w:eastAsia="Arial" w:hAnsi="Arial" w:cs="Arial"/>
-          <w:sz w:val="20"/>
-          <w:szCs w:val="20"/>
-        </w:rPr>
-        <w:t>.</w:t>
-      </w:r>
-    </w:p>
-    <w:p>
-      <w:pPr>
-        <w:spacing w:before="240" w:after="240" w:line="276" w:lineRule="auto"/>
-        <w:jc w:val="both"/>
-        <w:rPr>
-          <w:rFonts w:ascii="Arial" w:eastAsia="Arial" w:hAnsi="Arial" w:cs="Arial"/>
-          <w:sz w:val="20"/>
-          <w:szCs w:val="20"/>
-        </w:rPr>
-      </w:pPr>
-      <w:r>
-        <w:rPr>
-          <w:rFonts w:ascii="Arial" w:eastAsia="Arial" w:hAnsi="Arial" w:cs="Arial"/>
-          <w:sz w:val="20"/>
-          <w:szCs w:val="20"/>
-        </w:rPr>
-        <w:t xml:space="preserve">Derivado de lo anterior, </w:t>
-      </w:r>
-      <w:r>
-        <w:rPr>
-          <w:rFonts w:ascii="Arial" w:hAnsi="Arial" w:cs="Arial"/>
-          <w:sz w:val="20"/>
-          <w:szCs w:val="20"/>
-        </w:rPr>
-        <w:t xml:space="preserve">en términos del artículo 42 Bis de la Ley de Fiscalización Superior del Estado de México, </w:t>
-      </w:r>
-      <w:r>
-        <w:rPr>
-          <w:rFonts w:ascii="Arial" w:hAnsi="Arial" w:cs="Arial"/>
-          <w:b/>
-          <w:sz w:val="20"/>
-          <w:szCs w:val="20"/>
-        </w:rPr>
-        <w:t xml:space="preserve">apercíbasele </w:t>
-      </w:r>
-      <w:r>
-        <w:rPr>
-          <w:rFonts w:ascii="Arial" w:hAnsi="Arial" w:cs="Arial"/>
-          <w:sz w:val="20"/>
-          <w:szCs w:val="20"/>
-        </w:rPr>
-        <w:t>a la entidad fiscalizada</w:t>
-      </w:r>
-      <w:r>
-        <w:rPr>
-          <w:rFonts w:ascii="Arial" w:hAnsi="Arial" w:cs="Arial"/>
-          <w:sz w:val="20"/>
-          <w:szCs w:val="20"/>
-        </w:rPr>
-        <w:t xml:space="preserve"> para</w:t>
-      </w:r>
-      <w:r>
-        <w:rPr>
-          <w:rFonts w:ascii="Arial" w:eastAsia="Arial" w:hAnsi="Arial" w:cs="Arial"/>
-          <w:sz w:val="20"/>
-          <w:szCs w:val="20"/>
-        </w:rPr>
-        <w:t xml:space="preserve"> </w:t>
-      </w:r>
-      <w:r>
-        <w:rPr>
-          <w:rFonts w:ascii="Arial" w:hAnsi="Arial" w:cs="Arial"/>
-          <w:sz w:val="20"/>
-          <w:szCs w:val="20"/>
-        </w:rPr>
-        <w:t xml:space="preserve">que en caso de no dar cumplimento a los términos y plazos de mérito, de manera pertinente, completa, veraz y que guarde plena relación con las observaciones de cuenta o presentar la información o documentación fuera de los plazos y formas convenidas, se aplicará el medio de apremio correspondiente señalado en el artículo 59 fracción II de la Ley de Fiscalización Superior del Estado de México, que será equivalente a 100 veces el valor diario de la Unidad de Medida y Actualización (UMA) vigente, determinada por el Instituto Nacional de Estadística y Geografía, publicada el diez de enero de dos mil </w:t>
-      </w:r>
-      <w:r>
-        <w:rPr>
-          <w:rFonts w:ascii="Arial" w:hAnsi="Arial" w:cs="Arial"/>
-          <w:sz w:val="20"/>
-          <w:szCs w:val="20"/>
-        </w:rPr>
-        <w:t>veintic</w:t>
-      </w:r>
-      <w:r>
-        <w:rPr>
-          <w:rFonts w:ascii="Arial" w:hAnsi="Arial" w:cs="Arial"/>
-          <w:sz w:val="20"/>
-          <w:szCs w:val="20"/>
-        </w:rPr>
-        <w:t>inco</w:t>
-      </w:r>
-      <w:r>
-        <w:rPr>
-          <w:rFonts w:ascii="Arial" w:hAnsi="Arial" w:cs="Arial"/>
-          <w:sz w:val="20"/>
-          <w:szCs w:val="20"/>
-        </w:rPr>
-        <w:t xml:space="preserve">, en el Diario Oficial de la Federación, </w:t>
-      </w:r>
-      <w:r>
-        <w:rPr>
-          <w:rFonts w:ascii="Arial" w:eastAsia="Arial" w:hAnsi="Arial" w:cs="Arial"/>
-          <w:b/>
-          <w:sz w:val="20"/>
-          <w:szCs w:val="20"/>
-        </w:rPr>
-        <w:t xml:space="preserve">que corresponde a la cantidad de </w:t>
-      </w:r>
-      <w:commentRangeStart w:id="46"/>
-      <w:r>
-        <w:rPr>
-          <w:rFonts w:ascii="Arial" w:eastAsia="Arial" w:hAnsi="Arial" w:cs="Arial"/>
-          <w:b/>
-          <w:sz w:val="20"/>
-          <w:szCs w:val="20"/>
-        </w:rPr>
-        <w:t>$1</w:t>
-      </w:r>
-      <w:r>
-        <w:rPr>
-          <w:rFonts w:ascii="Arial" w:eastAsia="Arial" w:hAnsi="Arial" w:cs="Arial"/>
-          <w:b/>
-          <w:sz w:val="20"/>
-          <w:szCs w:val="20"/>
-        </w:rPr>
-        <w:t>13.14</w:t>
-      </w:r>
-      <w:r>
-        <w:rPr>
-          <w:rFonts w:ascii="Arial" w:eastAsia="Arial" w:hAnsi="Arial" w:cs="Arial"/>
-          <w:b/>
-          <w:sz w:val="20"/>
-          <w:szCs w:val="20"/>
-        </w:rPr>
-        <w:t xml:space="preserve"> (Ciento </w:t>
-      </w:r>
-      <w:r>
-        <w:rPr>
-          <w:rFonts w:ascii="Arial" w:eastAsia="Arial" w:hAnsi="Arial" w:cs="Arial"/>
-          <w:b/>
-          <w:sz w:val="20"/>
-          <w:szCs w:val="20"/>
-        </w:rPr>
-        <w:t>trece</w:t>
-      </w:r>
-      <w:r>
-        <w:rPr>
-          <w:rFonts w:ascii="Arial" w:eastAsia="Arial" w:hAnsi="Arial" w:cs="Arial"/>
-          <w:b/>
-          <w:sz w:val="20"/>
-          <w:szCs w:val="20"/>
-        </w:rPr>
-        <w:t xml:space="preserve"> pesos </w:t>
-      </w:r>
-      <w:r>
-        <w:rPr>
-          <w:rFonts w:ascii="Arial" w:eastAsia="Arial" w:hAnsi="Arial" w:cs="Arial"/>
-          <w:b/>
-          <w:sz w:val="20"/>
-          <w:szCs w:val="20"/>
-        </w:rPr>
-        <w:t>14</w:t>
-      </w:r>
-      <w:r>
-        <w:rPr>
-          <w:rFonts w:ascii="Arial" w:eastAsia="Arial" w:hAnsi="Arial" w:cs="Arial"/>
-          <w:b/>
-          <w:sz w:val="20"/>
-          <w:szCs w:val="20"/>
-        </w:rPr>
-        <w:t>/100 M.N.) por día, que multiplicada por cien, asciende a un monto de $1</w:t>
-      </w:r>
-      <w:r>
-        <w:rPr>
-          <w:rFonts w:ascii="Arial" w:eastAsia="Arial" w:hAnsi="Arial" w:cs="Arial"/>
-          <w:b/>
-          <w:sz w:val="20"/>
-          <w:szCs w:val="20"/>
-        </w:rPr>
-        <w:t>1</w:t>
-      </w:r>
-      <w:r>
-        <w:rPr>
-          <w:rFonts w:ascii="Arial" w:eastAsia="Arial" w:hAnsi="Arial" w:cs="Arial"/>
-          <w:b/>
-          <w:sz w:val="20"/>
-          <w:szCs w:val="20"/>
-        </w:rPr>
-        <w:t>,</w:t>
-      </w:r>
-      <w:r>
-        <w:rPr>
-          <w:rFonts w:ascii="Arial" w:eastAsia="Arial" w:hAnsi="Arial" w:cs="Arial"/>
-          <w:b/>
-          <w:sz w:val="20"/>
-          <w:szCs w:val="20"/>
-        </w:rPr>
-        <w:t>314</w:t>
-      </w:r>
-      <w:r>
-        <w:rPr>
-          <w:rFonts w:ascii="Arial" w:eastAsia="Arial" w:hAnsi="Arial" w:cs="Arial"/>
-          <w:b/>
-          <w:sz w:val="20"/>
-          <w:szCs w:val="20"/>
-        </w:rPr>
-        <w:t>.00 (</w:t>
-      </w:r>
-      <w:r>
-        <w:rPr>
-          <w:rFonts w:ascii="Arial" w:eastAsia="Arial" w:hAnsi="Arial" w:cs="Arial"/>
-          <w:b/>
-          <w:sz w:val="20"/>
-          <w:szCs w:val="20"/>
-        </w:rPr>
-        <w:t>Once</w:t>
-      </w:r>
-      <w:r>
-        <w:rPr>
-          <w:rFonts w:ascii="Arial" w:eastAsia="Arial" w:hAnsi="Arial" w:cs="Arial"/>
-          <w:b/>
-          <w:sz w:val="20"/>
-          <w:szCs w:val="20"/>
-        </w:rPr>
-        <w:t xml:space="preserve"> mil </w:t>
-      </w:r>
-      <w:r>
-        <w:rPr>
-          <w:rFonts w:ascii="Arial" w:eastAsia="Arial" w:hAnsi="Arial" w:cs="Arial"/>
-          <w:b/>
-          <w:sz w:val="20"/>
-          <w:szCs w:val="20"/>
-        </w:rPr>
-        <w:t>trescientos catorce</w:t>
-      </w:r>
-      <w:r>
-        <w:rPr>
-          <w:rFonts w:ascii="Arial" w:eastAsia="Arial" w:hAnsi="Arial" w:cs="Arial"/>
-          <w:b/>
-          <w:sz w:val="20"/>
-          <w:szCs w:val="20"/>
-        </w:rPr>
-        <w:t xml:space="preserve"> pesos 00/100 M.N.).</w:t>
-      </w:r>
-      <w:r>
-        <w:rPr>
-          <w:rFonts w:ascii="Arial" w:eastAsia="Arial" w:hAnsi="Arial" w:cs="Arial"/>
-          <w:sz w:val="20"/>
-          <w:szCs w:val="20"/>
-        </w:rPr>
-        <w:t xml:space="preserve"> </w:t>
-      </w:r>
-      <w:commentRangeEnd w:id="46"/>
-      <w:r>
-        <w:rPr>
-          <w:rStyle w:val="Refdecomentario"/>
-        </w:rPr>
-        <w:commentReference w:id="46"/>
-      </w:r>
-      <w:r>
-        <w:rPr>
-          <w:rFonts w:ascii="Arial" w:eastAsia="Arial" w:hAnsi="Arial" w:cs="Arial"/>
-          <w:sz w:val="20"/>
-          <w:szCs w:val="20"/>
-        </w:rPr>
-        <w:t>Y en caso de una conducta renuente y/o contumaz de incumplimiento que obstaculice el proceso de fiscalización, además de imponer un nuevo medio de apremio que podrá alcanzar 1,500 veces el valor diario de la unidad de medida y actualización, se promoverán las responsabilidades de conformidad con la Ley General de Responsabilidades Administrativas, Ley de Responsabilidades Administrativas del Estado de México y Municipios, y demás legislación penal aplicable, lo anterior en términos del artículo 42 Bis de la Ley de Fiscalización Superior del Estado de México.</w:t>
-      </w:r>
-      <w:commentRangeEnd w:id="39"/>
-      <w:r>
-        <w:rPr>
-          <w:rStyle w:val="Refdecomentario"/>
-          <w:rFonts w:ascii="Times New Roman" w:eastAsia="Times New Roman" w:hAnsi="Times New Roman" w:cs="Times New Roman"/>
-          <w:lang w:val="es-ES_tradnl" w:eastAsia="es-ES"/>
-        </w:rPr>
-        <w:commentReference w:id="39"/>
-      </w:r>
-    </w:p>
-    <w:p>
-      <w:pPr>
-        <w:spacing w:before="240" w:after="240" w:line="276" w:lineRule="auto"/>
-        <w:jc w:val="both"/>
-        <w:rPr>
-          <w:rFonts w:ascii="Arial" w:hAnsi="Arial" w:cs="Arial"/>
-          <w:b/>
-          <w:sz w:val="20"/>
-          <w:szCs w:val="20"/>
-          <w:u w:val="single"/>
-        </w:rPr>
-      </w:pPr>
-      <w:r>
-        <w:rPr>
-          <w:rFonts w:ascii="Arial" w:hAnsi="Arial" w:cs="Arial"/>
-          <w:sz w:val="20"/>
-          <w:szCs w:val="20"/>
-        </w:rPr>
-        <w:t xml:space="preserve">La información y/o documentación que exhiba la entidad fiscalizada en relación a las observaciones de mérito, </w:t>
-      </w:r>
-      <w:r>
-        <w:rPr>
-          <w:rFonts w:ascii="Arial" w:hAnsi="Arial" w:cs="Arial"/>
-          <w:b/>
-          <w:sz w:val="20"/>
-          <w:szCs w:val="20"/>
-          <w:u w:val="single"/>
-        </w:rPr>
-        <w:t>deberá presentarse en medio impreso, digital y certificada.</w:t>
-      </w:r>
-    </w:p>
-    <w:bookmarkEnd w:id="38"/>
-    <w:p>
-      <w:pPr>
-        <w:spacing w:before="240" w:after="240" w:line="276" w:lineRule="auto"/>
-        <w:jc w:val="both"/>
-        <w:rPr>
-          <w:rFonts w:ascii="Arial" w:eastAsia="Arial" w:hAnsi="Arial" w:cs="Arial"/>
-          <w:sz w:val="20"/>
-          <w:szCs w:val="20"/>
-        </w:rPr>
-      </w:pPr>
-      <w:r>
-        <w:rPr>
-          <w:rFonts w:ascii="Arial" w:eastAsia="Arial" w:hAnsi="Arial" w:cs="Arial"/>
-          <w:b/>
-          <w:sz w:val="20"/>
-          <w:szCs w:val="20"/>
-        </w:rPr>
-        <w:t>SËPTIMO</w:t>
-      </w:r>
-      <w:r>
-        <w:rPr>
-          <w:rFonts w:ascii="Arial" w:eastAsia="Arial" w:hAnsi="Arial" w:cs="Arial"/>
-          <w:b/>
-          <w:sz w:val="20"/>
-          <w:szCs w:val="20"/>
-        </w:rPr>
-        <w:t xml:space="preserve">. </w:t>
-      </w:r>
-      <w:r>
-        <w:rPr>
-          <w:rFonts w:ascii="Arial" w:eastAsia="Arial" w:hAnsi="Arial" w:cs="Arial"/>
-          <w:sz w:val="20"/>
-          <w:szCs w:val="20"/>
-        </w:rPr>
-        <w:t xml:space="preserve">En términos de </w:t>
-      </w:r>
-      <w:r>
-        <w:rPr>
-          <w:rFonts w:ascii="Arial" w:eastAsia="Arial" w:hAnsi="Arial" w:cs="Arial"/>
-          <w:sz w:val="20"/>
-          <w:szCs w:val="20"/>
-        </w:rPr>
-        <w:t>L</w:t>
-      </w:r>
-      <w:r>
-        <w:rPr>
-          <w:rFonts w:ascii="Arial" w:eastAsia="Arial" w:hAnsi="Arial" w:cs="Arial"/>
-          <w:sz w:val="20"/>
-          <w:szCs w:val="20"/>
-        </w:rPr>
-        <w:t xml:space="preserve">ey, notifíquese </w:t>
-      </w:r>
-      <w:r>
-        <w:rPr>
-          <w:rFonts w:ascii="Arial" w:eastAsia="Arial" w:hAnsi="Arial" w:cs="Arial"/>
-          <w:sz w:val="20"/>
-          <w:szCs w:val="20"/>
-        </w:rPr>
-        <w:t>los acuerdos correspondientes</w:t>
-      </w:r>
-      <w:r>
-        <w:rPr>
-          <w:rFonts w:ascii="Arial" w:eastAsia="Arial" w:hAnsi="Arial" w:cs="Arial"/>
-          <w:sz w:val="20"/>
-          <w:szCs w:val="20"/>
-        </w:rPr>
-        <w:t xml:space="preserve"> a la entidad fiscalizada y </w:t>
-      </w:r>
-      <w:sdt>
-        <w:sdtPr>
-          <w:rPr>
-            <w:rFonts w:ascii="Arial" w:hAnsi="Arial" w:cs="Arial"/>
-            <w:sz w:val="20"/>
-            <w:szCs w:val="20"/>
-          </w:rPr>
-          <w:tag w:val="goog_rdk_45"/>
-          <w:id w:val="-982378009"/>
-        </w:sdtPr>
-        <w:sdtEndPr/>
-        <w:sdtContent>
-          <w:commentRangeStart w:id="47"/>
-        </w:sdtContent>
-      </w:sdt>
-      <w:r>
-        <w:rPr>
-          <w:rFonts w:ascii="Arial" w:eastAsia="Arial" w:hAnsi="Arial" w:cs="Arial"/>
-          <w:sz w:val="20"/>
-          <w:szCs w:val="20"/>
-        </w:rPr>
-        <w:t xml:space="preserve">al Órgano Interno de Control de </w:t>
-      </w:r>
-      <w:sdt>
-        <w:sdtPr>
-          <w:rPr>
-            <w:rFonts w:ascii="Arial" w:hAnsi="Arial" w:cs="Arial"/>
-            <w:sz w:val="20"/>
-            <w:szCs w:val="20"/>
-          </w:rPr>
-          <w:tag w:val="goog_rdk_46"/>
-          <w:id w:val="-172957822"/>
-        </w:sdtPr>
-        <w:sdtEndPr/>
-        <w:sdtContent>
-          <w:commentRangeStart w:id="48"/>
-        </w:sdtContent>
-      </w:sdt>
-      <w:r>
-        <w:rPr>
-          <w:rFonts w:ascii="Arial" w:eastAsia="Arial" w:hAnsi="Arial" w:cs="Arial"/>
-          <w:sz w:val="20"/>
-          <w:szCs w:val="20"/>
-        </w:rPr>
-        <w:t>${</w:t>
-      </w:r>
-      <w:proofErr w:type="spellStart"/>
-      <w:r>
-        <w:rPr>
-          <w:rFonts w:ascii="Arial" w:eastAsia="Arial" w:hAnsi="Arial" w:cs="Arial"/>
-          <w:sz w:val="20"/>
-          <w:szCs w:val="20"/>
-        </w:rPr>
-        <w:t>entidad_fiscalizable</w:t>
-      </w:r>
-      <w:commentRangeEnd w:id="47"/>
-      <w:proofErr w:type="spellEnd"/>
-      <w:r>
-        <w:rPr>
-          <w:rFonts w:ascii="Arial" w:eastAsia="Arial" w:hAnsi="Arial" w:cs="Arial"/>
-          <w:sz w:val="20"/>
-          <w:szCs w:val="20"/>
-        </w:rPr>
-        <w:t>}</w:t>
-      </w:r>
-      <w:r>
-        <w:rPr>
-          <w:rFonts w:ascii="Arial" w:hAnsi="Arial" w:cs="Arial"/>
-          <w:sz w:val="20"/>
-          <w:szCs w:val="20"/>
-        </w:rPr>
-        <w:commentReference w:id="47"/>
-      </w:r>
-      <w:commentRangeEnd w:id="48"/>
-      <w:r>
-        <w:rPr>
-          <w:rFonts w:ascii="Arial" w:eastAsia="Arial" w:hAnsi="Arial" w:cs="Arial"/>
-          <w:sz w:val="20"/>
-          <w:szCs w:val="20"/>
-        </w:rPr>
-        <w:t>, o a su equivalente.</w:t>
-      </w:r>
-      <w:r>
-        <w:rPr>
-          <w:rFonts w:ascii="Arial" w:hAnsi="Arial" w:cs="Arial"/>
-          <w:sz w:val="20"/>
-          <w:szCs w:val="20"/>
-        </w:rPr>
-        <w:commentReference w:id="48"/>
-      </w:r>
-    </w:p>
-    <w:p>
-      <w:pPr>
-        <w:spacing w:before="240" w:after="240" w:line="276" w:lineRule="auto"/>
-        <w:jc w:val="both"/>
-        <w:rPr>
-          <w:rFonts w:ascii="Arial" w:eastAsia="Arial" w:hAnsi="Arial" w:cs="Arial"/>
-          <w:sz w:val="20"/>
-          <w:szCs w:val="20"/>
-        </w:rPr>
-      </w:pPr>
-      <w:r>
-        <w:rPr>
-          <w:rFonts w:ascii="Arial" w:eastAsia="Arial" w:hAnsi="Arial" w:cs="Arial"/>
-          <w:sz w:val="20"/>
-          <w:szCs w:val="20"/>
-        </w:rPr>
-        <w:t xml:space="preserve">Así lo acordó y firma Luis Ignacio Sierra Villa, Titular de la Unidad de Seguimiento del Órgano Superior de Fiscalización del Estado de México, a los </w:t>
-      </w:r>
-      <w:r>
-        <w:rPr>
-          <w:rFonts w:ascii="Arial" w:eastAsia="Arial" w:hAnsi="Arial" w:cs="Arial"/>
-          <w:sz w:val="20"/>
-          <w:szCs w:val="20"/>
-        </w:rPr>
-        <w:t>${</w:t>
-      </w:r>
-      <w:proofErr w:type="spellStart"/>
-      <w:r>
-        <w:rPr>
-          <w:rFonts w:ascii="Arial" w:eastAsia="Arial" w:hAnsi="Arial" w:cs="Arial"/>
-          <w:sz w:val="20"/>
-          <w:szCs w:val="20"/>
-        </w:rPr>
-        <w:t>fechahoy</w:t>
-      </w:r>
-      <w:proofErr w:type="spellEnd"/>
-      <w:r>
-        <w:rPr>
-          <w:rFonts w:ascii="Arial" w:eastAsia="Arial" w:hAnsi="Arial" w:cs="Arial"/>
-          <w:sz w:val="20"/>
-          <w:szCs w:val="20"/>
-        </w:rPr>
-        <w:t>}</w:t>
-      </w:r>
-      <w:r>
-        <w:rPr>
-          <w:rFonts w:ascii="Arial" w:eastAsia="Arial" w:hAnsi="Arial" w:cs="Arial"/>
-          <w:sz w:val="20"/>
-          <w:szCs w:val="20"/>
-        </w:rPr>
-        <w:t>.</w:t>
-      </w:r>
-      <w:bookmarkEnd w:id="0"/>
-    </w:p>
-    <w:p>
-      <w:pPr>
-        <w:spacing w:before="240" w:after="240" w:line="276" w:lineRule="auto"/>
-        <w:jc w:val="both"/>
+      <w:bookmarkStart w:id="34" w:name="_Hlk188448142"/>
+      <w:r>
         <w:rPr>
           <w:rFonts w:ascii="Arial" w:eastAsia="Arial" w:hAnsi="Arial" w:cs="Arial"/>
           <w:sz w:val="12"/>
           <w:szCs w:val="12"/>
         </w:rPr>
-      </w:pPr>
-    </w:p>
-    <w:p>
-      <w:pPr>
-        <w:spacing w:before="240" w:after="240" w:line="276" w:lineRule="auto"/>
-        <w:jc w:val="both"/>
+        <w:t>${</w:t>
+      </w:r>
+      <w:r>
         <w:rPr>
           <w:rFonts w:ascii="Arial" w:eastAsia="Arial" w:hAnsi="Arial" w:cs="Arial"/>
           <w:sz w:val="12"/>
           <w:szCs w:val="12"/>
         </w:rPr>
-      </w:pPr>
-    </w:p>
-    <w:p>
-      <w:pPr>
-        <w:spacing w:before="240" w:after="240" w:line="276" w:lineRule="auto"/>
-        <w:jc w:val="both"/>
-        <w:rPr>
-          <w:rFonts w:ascii="Arial" w:eastAsia="Arial" w:hAnsi="Arial" w:cs="Arial"/>
-          <w:sz w:val="12"/>
-          <w:szCs w:val="12"/>
-        </w:rPr>
-      </w:pPr>
-    </w:p>
-    <w:p>
-      <w:pPr>
-        <w:spacing w:before="240" w:after="240" w:line="276" w:lineRule="auto"/>
-        <w:jc w:val="both"/>
-        <w:rPr>
-          <w:rFonts w:ascii="Arial" w:eastAsia="Arial" w:hAnsi="Arial" w:cs="Arial"/>
-          <w:sz w:val="12"/>
-          <w:szCs w:val="12"/>
-        </w:rPr>
-      </w:pPr>
-    </w:p>
-    <w:p>
-      <w:pPr>
-        <w:spacing w:before="240" w:after="240" w:line="276" w:lineRule="auto"/>
-        <w:jc w:val="both"/>
-        <w:rPr>
-          <w:rFonts w:ascii="Arial" w:eastAsia="Arial" w:hAnsi="Arial" w:cs="Arial"/>
-          <w:sz w:val="12"/>
-          <w:szCs w:val="12"/>
-        </w:rPr>
-      </w:pPr>
-    </w:p>
-    <w:p>
-      <w:pPr>
-        <w:spacing w:before="240" w:after="240" w:line="276" w:lineRule="auto"/>
-        <w:jc w:val="both"/>
-        <w:rPr>
-          <w:rFonts w:ascii="Arial" w:eastAsia="Arial" w:hAnsi="Arial" w:cs="Arial"/>
-          <w:sz w:val="12"/>
-          <w:szCs w:val="12"/>
-        </w:rPr>
-      </w:pPr>
-    </w:p>
-    <w:p>
-      <w:pPr>
-        <w:spacing w:before="240" w:after="240" w:line="276" w:lineRule="auto"/>
-        <w:jc w:val="both"/>
-        <w:rPr>
-          <w:rFonts w:ascii="Arial" w:eastAsia="Arial" w:hAnsi="Arial" w:cs="Arial"/>
-          <w:sz w:val="12"/>
-          <w:szCs w:val="12"/>
-        </w:rPr>
-      </w:pPr>
-    </w:p>
-    <w:p>
-      <w:pPr>
-        <w:spacing w:before="240" w:after="240" w:line="276" w:lineRule="auto"/>
-        <w:jc w:val="both"/>
-        <w:rPr>
-          <w:rFonts w:ascii="Arial" w:eastAsia="Arial" w:hAnsi="Arial" w:cs="Arial"/>
-          <w:sz w:val="12"/>
-          <w:szCs w:val="12"/>
-        </w:rPr>
-      </w:pPr>
-    </w:p>
-    <w:p>
-      <w:pPr>
-        <w:spacing w:before="240" w:after="240" w:line="276" w:lineRule="auto"/>
-        <w:jc w:val="both"/>
-        <w:rPr>
-          <w:rFonts w:ascii="Arial" w:eastAsia="Arial" w:hAnsi="Arial" w:cs="Arial"/>
-          <w:sz w:val="12"/>
-          <w:szCs w:val="12"/>
-        </w:rPr>
-      </w:pPr>
-    </w:p>
-    <w:p>
-      <w:pPr>
-        <w:spacing w:before="240" w:after="240" w:line="276" w:lineRule="auto"/>
-        <w:jc w:val="both"/>
-        <w:rPr>
-          <w:rFonts w:ascii="Arial" w:eastAsia="Arial" w:hAnsi="Arial" w:cs="Arial"/>
-          <w:sz w:val="12"/>
-          <w:szCs w:val="12"/>
-        </w:rPr>
-      </w:pPr>
-    </w:p>
-    <w:p>
-      <w:pPr>
-        <w:spacing w:before="240" w:after="240" w:line="276" w:lineRule="auto"/>
-        <w:jc w:val="both"/>
-        <w:rPr>
-          <w:rFonts w:ascii="Arial" w:eastAsia="Arial" w:hAnsi="Arial" w:cs="Arial"/>
-          <w:sz w:val="12"/>
-          <w:szCs w:val="12"/>
-        </w:rPr>
-      </w:pPr>
-    </w:p>
-    <w:p>
-      <w:pPr>
-        <w:spacing w:before="240" w:after="240" w:line="276" w:lineRule="auto"/>
-        <w:jc w:val="both"/>
-        <w:rPr>
-          <w:rFonts w:ascii="Arial" w:eastAsia="Arial" w:hAnsi="Arial" w:cs="Arial"/>
-          <w:sz w:val="12"/>
-          <w:szCs w:val="12"/>
-        </w:rPr>
-      </w:pPr>
-    </w:p>
-    <w:permEnd w:id="108554753"/>
-    <w:p>
-      <w:pPr>
-        <w:spacing w:after="0" w:line="276" w:lineRule="auto"/>
-        <w:rPr>
-          <w:sz w:val="12"/>
-          <w:szCs w:val="12"/>
-        </w:rPr>
-      </w:pPr>
-      <w:r>
-        <w:rPr>
-          <w:rFonts w:ascii="Arial" w:eastAsia="Arial" w:hAnsi="Arial" w:cs="Arial"/>
-          <w:sz w:val="12"/>
-          <w:szCs w:val="12"/>
-        </w:rPr>
-        <w:t>LISV/</w:t>
-      </w:r>
-      <w:r>
-        <w:rPr>
-          <w:rStyle w:val="Refdecomentario"/>
-          <w:rFonts w:ascii="Times New Roman" w:eastAsia="Times New Roman" w:hAnsi="Times New Roman" w:cs="Times New Roman"/>
-          <w:lang w:val="es-ES_tradnl" w:eastAsia="es-ES"/>
-        </w:rPr>
-        <w:commentReference w:id="49"/>
-      </w:r>
-      <w:bookmarkStart w:id="50" w:name="_Hlk188448142"/>
-      <w:r>
-        <w:rPr>
-          <w:rFonts w:ascii="Arial" w:eastAsia="Arial" w:hAnsi="Arial" w:cs="Arial"/>
-          <w:sz w:val="12"/>
-          <w:szCs w:val="12"/>
-        </w:rPr>
-        <w:t>${</w:t>
-      </w:r>
-      <w:r>
-        <w:rPr>
-          <w:rFonts w:ascii="Arial" w:eastAsia="Arial" w:hAnsi="Arial" w:cs="Arial"/>
-          <w:sz w:val="12"/>
-          <w:szCs w:val="12"/>
-        </w:rPr>
         <w:t>iniciales</w:t>
       </w:r>
-      <w:bookmarkEnd w:id="50"/>
+      <w:bookmarkEnd w:id="34"/>
       <w:r>
         <w:rPr>
           <w:rFonts w:ascii="Arial" w:eastAsia="Arial" w:hAnsi="Arial" w:cs="Arial"/>
@@ -3876,7 +2923,7 @@
       </w:r>
     </w:p>
   </w:comment>
-  <w:comment w:id="7" w:author="SINAI ALEJANDRA BUSTAMANTE SANCHEZ" w:date="2021-09-08T13:46:00Z" w:initials="">
+  <w:comment w:id="8" w:author="SINAI ALEJANDRA BUSTAMANTE SANCHEZ" w:date="2021-09-08T13:46:00Z" w:initials="">
     <w:p>
       <w:pPr>
         <w:widowControl w:val="0"/>
@@ -3901,7 +2948,7 @@
       </w:r>
     </w:p>
   </w:comment>
-  <w:comment w:id="8" w:author="SINAI ALEJANDRA BUSTAMANTE SANCHEZ" w:date="2021-09-08T13:46:00Z" w:initials="">
+  <w:comment w:id="9" w:author="SINAI ALEJANDRA BUSTAMANTE SANCHEZ" w:date="2021-09-08T13:46:00Z" w:initials="">
     <w:p>
       <w:pPr>
         <w:widowControl w:val="0"/>
@@ -3926,7 +2973,7 @@
       </w:r>
     </w:p>
   </w:comment>
-  <w:comment w:id="9" w:author="SINAI ALEJANDRA BUSTAMANTE SANCHEZ" w:date="2022-06-01T11:49:00Z" w:initials="SABS">
+  <w:comment w:id="10" w:author="SINAI ALEJANDRA BUSTAMANTE SANCHEZ" w:date="2022-06-01T11:49:00Z" w:initials="SABS">
     <w:p>
       <w:pPr>
         <w:pStyle w:val="Textocomentario"/>
@@ -3942,7 +2989,7 @@
       </w:r>
     </w:p>
   </w:comment>
-  <w:comment w:id="10" w:author="SINAI ALEJANDRA BUSTAMANTE SANCHEZ" w:date="2021-10-01T12:34:00Z" w:initials="SABS">
+  <w:comment w:id="11" w:author="SINAI ALEJANDRA BUSTAMANTE SANCHEZ" w:date="2021-10-01T12:34:00Z" w:initials="SABS">
     <w:p>
       <w:pPr>
         <w:pStyle w:val="Textocomentario"/>
@@ -3958,7 +3005,7 @@
       </w:r>
     </w:p>
   </w:comment>
-  <w:comment w:id="13" w:author="MELISSA FERNANDA DUARTE MANZANO [2]" w:date="2024-09-12T16:24:00Z" w:initials="MFDM">
+  <w:comment w:id="14" w:author="MELISSA FERNANDA DUARTE MANZANO [2]" w:date="2024-09-12T16:24:00Z" w:initials="MFDM">
     <w:p>
       <w:pPr>
         <w:pStyle w:val="Textocomentario"/>
@@ -3971,22 +3018,6 @@
       </w:r>
       <w:r>
         <w:t>NOMBRE DE LA ENTIDAD FISCALIZADA</w:t>
-      </w:r>
-    </w:p>
-  </w:comment>
-  <w:comment w:id="14" w:author="MELISSA FERNANDA DUARTE MANZANO [2]" w:date="2024-09-12T16:23:00Z" w:initials="MFDM">
-    <w:p>
-      <w:pPr>
-        <w:pStyle w:val="Textocomentario"/>
-      </w:pPr>
-      <w:r>
-        <w:rPr>
-          <w:rStyle w:val="Refdecomentario"/>
-        </w:rPr>
-        <w:annotationRef/>
-      </w:r>
-      <w:r>
-        <w:t>PERIODO FISCALIZADO SEÑALARLO CON LETRA</w:t>
       </w:r>
     </w:p>
   </w:comment>
@@ -4006,7 +3037,7 @@
       </w:r>
     </w:p>
   </w:comment>
-  <w:comment w:id="16" w:author="MELISSA FERNANDA DUARTE MANZANO [2]" w:date="2024-09-12T16:24:00Z" w:initials="MFDM">
+  <w:comment w:id="16" w:author="MELISSA FERNANDA DUARTE MANZANO [2]" w:date="2024-09-12T16:23:00Z" w:initials="MFDM">
     <w:p>
       <w:pPr>
         <w:pStyle w:val="Textocomentario"/>
@@ -4018,11 +3049,27 @@
         <w:annotationRef/>
       </w:r>
       <w:r>
+        <w:t>PERIODO FISCALIZADO SEÑALARLO CON LETRA</w:t>
+      </w:r>
+    </w:p>
+  </w:comment>
+  <w:comment w:id="17" w:author="MELISSA FERNANDA DUARTE MANZANO [2]" w:date="2024-09-12T16:24:00Z" w:initials="MFDM">
+    <w:p>
+      <w:pPr>
+        <w:pStyle w:val="Textocomentario"/>
+      </w:pPr>
+      <w:r>
+        <w:rPr>
+          <w:rStyle w:val="Refdecomentario"/>
+        </w:rPr>
+        <w:annotationRef/>
+      </w:r>
+      <w:r>
         <w:t xml:space="preserve">El Número de la Orden de Auditoría </w:t>
       </w:r>
     </w:p>
   </w:comment>
-  <w:comment w:id="17" w:author="MELISSA FERNANDA DUARTE MANZANO" w:date="2021-09-08T13:46:00Z" w:initials="">
+  <w:comment w:id="18" w:author="MELISSA FERNANDA DUARTE MANZANO" w:date="2021-09-08T13:46:00Z" w:initials="">
     <w:p>
       <w:pPr>
         <w:widowControl w:val="0"/>
@@ -4047,7 +3094,7 @@
       </w:r>
     </w:p>
   </w:comment>
-  <w:comment w:id="18" w:author="SINAI ALEJANDRA BUSTAMANTE SANCHEZ" w:date="2021-12-08T15:36:00Z" w:initials="SABS">
+  <w:comment w:id="19" w:author="SINAI ALEJANDRA BUSTAMANTE SANCHEZ" w:date="2021-12-08T15:36:00Z" w:initials="SABS">
     <w:p>
       <w:pPr>
         <w:pStyle w:val="Textocomentario"/>
@@ -4063,7 +3110,7 @@
       </w:r>
     </w:p>
   </w:comment>
-  <w:comment w:id="20" w:author="SINAI ALEJANDRA BUSTAMANTE SANCHEZ" w:date="2021-09-08T13:46:00Z" w:initials="">
+  <w:comment w:id="21" w:author="SINAI ALEJANDRA BUSTAMANTE SANCHEZ" w:date="2021-09-08T13:46:00Z" w:initials="">
     <w:p>
       <w:pPr>
         <w:widowControl w:val="0"/>
@@ -4088,7 +3135,7 @@
       </w:r>
     </w:p>
   </w:comment>
-  <w:comment w:id="21" w:author="SINAI ALEJANDRA BUSTAMANTE SANCHEZ" w:date="2021-09-08T13:46:00Z" w:initials="">
+  <w:comment w:id="22" w:author="SINAI ALEJANDRA BUSTAMANTE SANCHEZ" w:date="2021-09-08T13:46:00Z" w:initials="">
     <w:p>
       <w:pPr>
         <w:widowControl w:val="0"/>
@@ -4171,7 +3218,7 @@
       </w:r>
     </w:p>
   </w:comment>
-  <w:comment w:id="22" w:author="MELISSA FERNANDA DUARTE MANZANO [2]" w:date="2024-11-12T10:18:00Z" w:initials="MFDM">
+  <w:comment w:id="23" w:author="MELISSA FERNANDA DUARTE MANZANO [2]" w:date="2024-11-12T10:18:00Z" w:initials="MFDM">
     <w:p>
       <w:pPr>
         <w:pStyle w:val="Textocomentario"/>
@@ -4391,346 +3438,7 @@
       </w:r>
     </w:p>
   </w:comment>
-  <w:comment w:id="32" w:author="MELISSA FERNANDA DUARTE MANZANO [2]" w:date="2024-09-18T11:26:00Z" w:initials="MFDM">
-    <w:p>
-      <w:pPr>
-        <w:pStyle w:val="Textocomentario"/>
-      </w:pPr>
-      <w:r>
-        <w:rPr>
-          <w:rStyle w:val="Refdecomentario"/>
-        </w:rPr>
-        <w:annotationRef/>
-      </w:r>
-      <w:r>
-        <w:t>AGREGAR SI ES QUE SE TIENEN RECOMENDACIONES</w:t>
-      </w:r>
-    </w:p>
-  </w:comment>
-  <w:comment w:id="33" w:author="MELISSA FERNANDA DUARTE MANZANO [2]" w:date="2024-09-18T11:26:00Z" w:initials="MFDM">
-    <w:p>
-      <w:pPr>
-        <w:pStyle w:val="Textocomentario"/>
-      </w:pPr>
-      <w:r>
-        <w:rPr>
-          <w:rStyle w:val="Refdecomentario"/>
-        </w:rPr>
-        <w:annotationRef/>
-      </w:r>
-      <w:r>
-        <w:t>SINGULAR O PLURAL</w:t>
-      </w:r>
-    </w:p>
-  </w:comment>
-  <w:comment w:id="34" w:author="MELISSA FERNANDA DUARTE MANZANO [2]" w:date="2024-09-18T11:26:00Z" w:initials="MFDM">
-    <w:p>
-      <w:pPr>
-        <w:pStyle w:val="Textocomentario"/>
-      </w:pPr>
-      <w:r>
-        <w:rPr>
-          <w:rStyle w:val="Refdecomentario"/>
-        </w:rPr>
-        <w:annotationRef/>
-      </w:r>
-      <w:r>
-        <w:t>SINGULAR O PLURAL</w:t>
-      </w:r>
-    </w:p>
-  </w:comment>
-  <w:comment w:id="35" w:author="SINAI ALEJANDRA BUSTAMANTE SANCHEZ" w:date="2021-09-08T13:46:00Z" w:initials="">
-    <w:p>
-      <w:pPr>
-        <w:widowControl w:val="0"/>
-        <w:pBdr>
-          <w:top w:val="nil"/>
-          <w:left w:val="nil"/>
-          <w:bottom w:val="nil"/>
-          <w:right w:val="nil"/>
-          <w:between w:val="nil"/>
-        </w:pBdr>
-        <w:rPr>
-          <w:rFonts w:ascii="Arial" w:eastAsia="Arial" w:hAnsi="Arial" w:cs="Arial"/>
-          <w:color w:val="000000"/>
-        </w:rPr>
-      </w:pPr>
-      <w:r>
-        <w:rPr>
-          <w:rFonts w:ascii="Arial" w:eastAsia="Arial" w:hAnsi="Arial" w:cs="Arial"/>
-          <w:color w:val="000000"/>
-        </w:rPr>
-        <w:t>La fecha debe ser un día posterior al día de la comparecencia, siempre deber en días hábiles</w:t>
-      </w:r>
-    </w:p>
-  </w:comment>
-  <w:comment w:id="36" w:author="MELISSA FERNANDA DUARTE MANZANO [2]" w:date="2024-09-18T11:25:00Z" w:initials="MFDM">
-    <w:p>
-      <w:pPr>
-        <w:widowControl w:val="0"/>
-        <w:pBdr>
-          <w:top w:val="nil"/>
-          <w:left w:val="nil"/>
-          <w:bottom w:val="nil"/>
-          <w:right w:val="nil"/>
-          <w:between w:val="nil"/>
-        </w:pBdr>
-        <w:rPr>
-          <w:rFonts w:ascii="Arial" w:eastAsia="Arial" w:hAnsi="Arial" w:cs="Arial"/>
-          <w:color w:val="000000"/>
-        </w:rPr>
-      </w:pPr>
-      <w:r>
-        <w:rPr>
-          <w:rStyle w:val="Refdecomentario"/>
-        </w:rPr>
-        <w:annotationRef/>
-      </w:r>
-      <w:r>
-        <w:rPr>
-          <w:rFonts w:ascii="Arial" w:eastAsia="Arial" w:hAnsi="Arial" w:cs="Arial"/>
-          <w:color w:val="000000"/>
-        </w:rPr>
-        <w:t>Fecha de vencimiento</w:t>
-      </w:r>
-    </w:p>
-  </w:comment>
-  <w:comment w:id="37" w:author="MELISSA FERNANDA DUARTE MANZANO [2]" w:date="2024-09-18T11:27:00Z" w:initials="MFDM">
-    <w:p>
-      <w:pPr>
-        <w:pStyle w:val="Textocomentario"/>
-      </w:pPr>
-      <w:r>
-        <w:rPr>
-          <w:rStyle w:val="Refdecomentario"/>
-        </w:rPr>
-        <w:annotationRef/>
-      </w:r>
-      <w:r>
-        <w:t>SINGULAR O PLURAL</w:t>
-      </w:r>
-    </w:p>
-  </w:comment>
-  <w:comment w:id="30" w:author="MELISSA FERNANDA DUARTE MANZANO [2]" w:date="2025-01-13T15:19:00Z" w:initials="MFDM">
-    <w:p>
-      <w:pPr>
-        <w:pStyle w:val="Textocomentario"/>
-      </w:pPr>
-      <w:r>
-        <w:rPr>
-          <w:rStyle w:val="Refdecomentario"/>
-        </w:rPr>
-        <w:annotationRef/>
-      </w:r>
-      <w:r>
-        <w:t>APARTADO QUE SE AGREGARÁ EXCLUSIVAMENTE SI DE ORIGEN HAY PLIEGOS DE OBSERVACIONES (EN INFORME DE AUDITORÍA) SI NO ES EL CASO, ELIMINAR</w:t>
-      </w:r>
-    </w:p>
-  </w:comment>
-  <w:comment w:id="40" w:author="MELISSA FERNANDA DUARTE MANZANO [2]" w:date="2024-09-18T16:20:00Z" w:initials="MFDM">
-    <w:p>
-      <w:pPr>
-        <w:pStyle w:val="Textocomentario"/>
-      </w:pPr>
-      <w:r>
-        <w:rPr>
-          <w:rStyle w:val="Refdecomentario"/>
-        </w:rPr>
-        <w:annotationRef/>
-      </w:r>
-      <w:r>
-        <w:t>Singular o plural</w:t>
-      </w:r>
-    </w:p>
-  </w:comment>
-  <w:comment w:id="41" w:author="MELISSA FERNANDA DUARTE MANZANO [2]" w:date="2024-09-18T16:20:00Z" w:initials="MFDM">
-    <w:p>
-      <w:pPr>
-        <w:pStyle w:val="Textocomentario"/>
-      </w:pPr>
-      <w:r>
-        <w:rPr>
-          <w:rStyle w:val="Refdecomentario"/>
-        </w:rPr>
-        <w:annotationRef/>
-      </w:r>
-      <w:r>
-        <w:t>Singular o plural</w:t>
-      </w:r>
-    </w:p>
-  </w:comment>
-  <w:comment w:id="42" w:author="MELISSA FERNANDA DUARTE MANZANO [2]" w:date="2024-09-18T14:51:00Z" w:initials="MFDM">
-    <w:p>
-      <w:pPr>
-        <w:pStyle w:val="Textocomentario"/>
-      </w:pPr>
-      <w:r>
-        <w:rPr>
-          <w:rStyle w:val="Refdecomentario"/>
-        </w:rPr>
-        <w:annotationRef/>
-      </w:r>
-      <w:r>
-        <w:t>PLAZO ACORDADO ENTRE LA ENTIDAD Y EL OSFEM; SEÑALAR CON NÚMERO Y ENTRE PARÉNTESIS CON LETRA.</w:t>
-      </w:r>
-    </w:p>
-    <w:p>
-      <w:pPr>
-        <w:pStyle w:val="Textocomentario"/>
-      </w:pPr>
-      <w:r>
-        <w:t>EJEMPLO: 15 (Quince)</w:t>
-      </w:r>
-    </w:p>
-  </w:comment>
-  <w:comment w:id="43" w:author="MELISSA FERNANDA DUARTE MANZANO [2]" w:date="2024-09-18T14:51:00Z" w:initials="MFDM">
-    <w:p>
-      <w:pPr>
-        <w:pStyle w:val="Textocomentario"/>
-      </w:pPr>
-      <w:r>
-        <w:rPr>
-          <w:rStyle w:val="Refdecomentario"/>
-        </w:rPr>
-        <w:annotationRef/>
-      </w:r>
-      <w:r>
-        <w:t>PLAZO ACORDADO ENTRE LA ENTIDAD Y EL OSFEM; SEÑALAR CON NÚMERO Y ENTRE PARÉNTESIS CON LETRA.</w:t>
-      </w:r>
-    </w:p>
-    <w:p>
-      <w:pPr>
-        <w:pStyle w:val="Textocomentario"/>
-      </w:pPr>
-      <w:r>
-        <w:t>EJEMPLO: 15 (Quince)</w:t>
-      </w:r>
-    </w:p>
-  </w:comment>
-  <w:comment w:id="44" w:author="MELISSA FERNANDA DUARTE MANZANO [2]" w:date="2024-09-18T14:52:00Z" w:initials="MFDM">
-    <w:p>
-      <w:pPr>
-        <w:pStyle w:val="Textocomentario"/>
-      </w:pPr>
-      <w:r>
-        <w:rPr>
-          <w:rStyle w:val="Refdecomentario"/>
-        </w:rPr>
-        <w:annotationRef/>
-      </w:r>
-      <w:r>
-        <w:t>SEÑALAR EL NÚMERO DE ACTA</w:t>
-      </w:r>
-    </w:p>
-  </w:comment>
-  <w:comment w:id="45" w:author="MELISSA FERNANDA DUARTE MANZANO [2]" w:date="2024-09-18T16:22:00Z" w:initials="MFDM">
-    <w:p>
-      <w:pPr>
-        <w:pStyle w:val="Textocomentario"/>
-      </w:pPr>
-      <w:r>
-        <w:rPr>
-          <w:rStyle w:val="Refdecomentario"/>
-        </w:rPr>
-        <w:annotationRef/>
-      </w:r>
-      <w:r>
-        <w:t>Singular o plural</w:t>
-      </w:r>
-    </w:p>
-  </w:comment>
-  <w:comment w:id="46" w:author="MELISSA FERNANDA DUARTE MANZANO" w:date="2023-05-04T11:58:00Z" w:initials="MFDM">
-    <w:p>
-      <w:pPr>
-        <w:pStyle w:val="Textocomentario"/>
-      </w:pPr>
-      <w:r>
-        <w:rPr>
-          <w:rStyle w:val="Refdecomentario"/>
-        </w:rPr>
-        <w:annotationRef/>
-      </w:r>
-      <w:r>
-        <w:t>Vigente a partir del 1º de febrero de 202</w:t>
-      </w:r>
-      <w:r>
-        <w:t>5</w:t>
-      </w:r>
-    </w:p>
-  </w:comment>
-  <w:comment w:id="39" w:author="MELISSA FERNANDA DUARTE MANZANO [2]" w:date="2025-01-09T11:42:00Z" w:initials="MFDM">
-    <w:p>
-      <w:pPr>
-        <w:pStyle w:val="Textocomentario"/>
-      </w:pPr>
-      <w:r>
-        <w:rPr>
-          <w:rStyle w:val="Refdecomentario"/>
-        </w:rPr>
-        <w:annotationRef/>
-      </w:r>
-      <w:r>
-        <w:t xml:space="preserve">APARTADO QUE SE AGREGARÁ EXCLUSIVAMENTE SI DE ORIGEN HAY RECOMENDACIONES (EN INFORME DE AUDITORÍA) </w:t>
-      </w:r>
-      <w:r>
-        <w:t xml:space="preserve">Y SE ACORDÓ PLAZO </w:t>
-      </w:r>
-      <w:r>
-        <w:t>SI NO ES EL CASO, ELIMINAR</w:t>
-      </w:r>
-    </w:p>
-  </w:comment>
-  <w:comment w:id="47" w:author="SINAI ALEJANDRA BUSTAMANTE SANCHEZ" w:date="2021-09-08T13:46:00Z" w:initials="">
-    <w:p>
-      <w:pPr>
-        <w:widowControl w:val="0"/>
-        <w:pBdr>
-          <w:top w:val="nil"/>
-          <w:left w:val="nil"/>
-          <w:bottom w:val="nil"/>
-          <w:right w:val="nil"/>
-          <w:between w:val="nil"/>
-        </w:pBdr>
-        <w:rPr>
-          <w:rFonts w:ascii="Arial" w:eastAsia="Arial" w:hAnsi="Arial" w:cs="Arial"/>
-          <w:color w:val="000000"/>
-        </w:rPr>
-      </w:pPr>
-      <w:r>
-        <w:rPr>
-          <w:rFonts w:ascii="Arial" w:eastAsia="Arial" w:hAnsi="Arial" w:cs="Arial"/>
-          <w:color w:val="000000"/>
-        </w:rPr>
-        <w:t>Esta figura es para el caso de incluir PRAS, en caso contrario, se elimina</w:t>
-      </w:r>
-    </w:p>
-  </w:comment>
-  <w:comment w:id="48" w:author="SINAI ALEJANDRA BUSTAMANTE SANCHEZ" w:date="2021-09-08T13:46:00Z" w:initials="">
-    <w:p>
-      <w:pPr>
-        <w:widowControl w:val="0"/>
-        <w:pBdr>
-          <w:top w:val="nil"/>
-          <w:left w:val="nil"/>
-          <w:bottom w:val="nil"/>
-          <w:right w:val="nil"/>
-          <w:between w:val="nil"/>
-        </w:pBdr>
-        <w:rPr>
-          <w:rFonts w:ascii="Arial" w:eastAsia="Arial" w:hAnsi="Arial" w:cs="Arial"/>
-          <w:color w:val="000000"/>
-        </w:rPr>
-      </w:pPr>
-      <w:r>
-        <w:rPr>
-          <w:rFonts w:ascii="Arial" w:eastAsia="Arial" w:hAnsi="Arial" w:cs="Arial"/>
-          <w:color w:val="000000"/>
-        </w:rPr>
-        <w:t>Entidad Auditada</w:t>
-      </w:r>
-    </w:p>
-  </w:comment>
-  <w:comment w:id="49" w:author="SINAI ALEJANDRA BUSTAMANTE SANCHEZ" w:date="2022-02-18T10:57:00Z" w:initials="SABS">
+  <w:comment w:id="33" w:author="SINAI ALEJANDRA BUSTAMANTE SANCHEZ" w:date="2022-02-18T10:57:00Z" w:initials="SABS">
     <w:p>
       <w:pPr>
         <w:pStyle w:val="Textocomentario"/>
@@ -4829,23 +3537,6 @@
   <w15:commentEx w15:paraId="5B822B29" w15:done="0"/>
   <w15:commentEx w15:paraId="4F29CC6A" w15:done="0"/>
   <w15:commentEx w15:paraId="696AEDF1" w15:done="0"/>
-  <w15:commentEx w15:paraId="2680291A" w15:done="0"/>
-  <w15:commentEx w15:paraId="1DB58830" w15:done="0"/>
-  <w15:commentEx w15:paraId="583666B0" w15:done="0"/>
-  <w15:commentEx w15:paraId="67FCA6AB" w15:done="0"/>
-  <w15:commentEx w15:paraId="6292E974" w15:done="0"/>
-  <w15:commentEx w15:paraId="3912E03B" w15:done="0"/>
-  <w15:commentEx w15:paraId="64DA9ADA" w15:done="0"/>
-  <w15:commentEx w15:paraId="6D361F53" w15:done="0"/>
-  <w15:commentEx w15:paraId="505CB407" w15:done="0"/>
-  <w15:commentEx w15:paraId="017A473E" w15:done="0"/>
-  <w15:commentEx w15:paraId="57664757" w15:done="0"/>
-  <w15:commentEx w15:paraId="09CBA635" w15:done="0"/>
-  <w15:commentEx w15:paraId="64B3EB4F" w15:done="0"/>
-  <w15:commentEx w15:paraId="65572E68" w15:done="0"/>
-  <w15:commentEx w15:paraId="53DFAD84" w15:done="0"/>
-  <w15:commentEx w15:paraId="34E24FC5" w15:done="0"/>
-  <w15:commentEx w15:paraId="691B170C" w15:done="0"/>
   <w15:commentEx w15:paraId="52992F44" w15:done="0"/>
 </w15:commentsEx>
 </file>
@@ -4861,7 +3552,6 @@
   <w16cid:commentId w16cid:paraId="50E2D64C" w16cid:durableId="25464ABD"/>
   <w16cid:commentId w16cid:paraId="3FAFC1FA" w16cid:durableId="2641D327"/>
   <w16cid:commentId w16cid:paraId="187A9A83" w16cid:durableId="250571AE"/>
-  <w16cid:commentId w16cid:paraId="06D39550" w16cid:durableId="2A8D9458"/>
   <w16cid:commentId w16cid:paraId="5AAC8F27" w16cid:durableId="25464AB8"/>
   <w16cid:commentId w16cid:paraId="1D3FC978" w16cid:durableId="255B4F6E"/>
   <w16cid:commentId w16cid:paraId="3320C587" w16cid:durableId="25464AA9"/>
@@ -4869,18 +3559,6 @@
   <w16cid:commentId w16cid:paraId="122EC6DF" w16cid:durableId="2ADDAA10"/>
   <w16cid:commentId w16cid:paraId="5B822B29" w16cid:durableId="2B2F6092"/>
   <w16cid:commentId w16cid:paraId="696AEDF1" w16cid:durableId="2B2A894D"/>
-  <w16cid:commentId w16cid:paraId="1DB58830" w16cid:durableId="2A95376A"/>
-  <w16cid:commentId w16cid:paraId="583666B0" w16cid:durableId="2A95377A"/>
-  <w16cid:commentId w16cid:paraId="67FCA6AB" w16cid:durableId="25464A9F"/>
-  <w16cid:commentId w16cid:paraId="3912E03B" w16cid:durableId="2A95378F"/>
-  <w16cid:commentId w16cid:paraId="64DA9ADA" w16cid:durableId="2B2FAD87"/>
-  <w16cid:commentId w16cid:paraId="6D361F53" w16cid:durableId="2A957C45"/>
-  <w16cid:commentId w16cid:paraId="505CB407" w16cid:durableId="2A957C56"/>
-  <w16cid:commentId w16cid:paraId="64B3EB4F" w16cid:durableId="2A957CCC"/>
-  <w16cid:commentId w16cid:paraId="65572E68" w16cid:durableId="27FE1C53"/>
-  <w16cid:commentId w16cid:paraId="53DFAD84" w16cid:durableId="2B2A349F"/>
-  <w16cid:commentId w16cid:paraId="34E24FC5" w16cid:durableId="25464A9B"/>
-  <w16cid:commentId w16cid:paraId="691B170C" w16cid:durableId="25464A9A"/>
 </w16cid:commentsIds>
 </file>
 
@@ -4938,9 +3616,9 @@
         <w:szCs w:val="18"/>
       </w:rPr>
     </w:pPr>
-    <w:bookmarkStart w:id="55" w:name="_Hlk134092981"/>
-    <w:bookmarkStart w:id="56" w:name="_Hlk86140406"/>
-    <w:bookmarkStart w:id="57" w:name="_Hlk86140499"/>
+    <w:bookmarkStart w:id="39" w:name="_Hlk134092981"/>
+    <w:bookmarkStart w:id="40" w:name="_Hlk86140406"/>
+    <w:bookmarkStart w:id="41" w:name="_Hlk86140499"/>
     <w:r>
       <w:rPr>
         <w:rFonts w:ascii="HelveticaNeueLT Com 65 Md" w:hAnsi="HelveticaNeueLT Com 65 Md"/>
@@ -4951,7 +3629,7 @@
       </w:rPr>
       <w:t xml:space="preserve">Av. José María Pino Suárez Sur, núms. 104, 106 y 108, Colonia Cinco de Mayo, Toluca, Estado de México, C.P. 50090    </w:t>
     </w:r>
-    <w:bookmarkEnd w:id="55"/>
+    <w:bookmarkEnd w:id="39"/>
     <w:r>
       <w:rPr>
         <w:rFonts w:ascii="HelveticaNeueLT Com 65 Md" w:hAnsi="HelveticaNeueLT Com 65 Md"/>
@@ -4962,7 +3640,7 @@
       </w:rPr>
       <w:t>Tel. 722 167 84 50</w:t>
     </w:r>
-    <w:bookmarkEnd w:id="56"/>
+    <w:bookmarkEnd w:id="40"/>
     <w:r>
       <w:rPr>
         <w:rFonts w:ascii="HelveticaNeueLT Com 65 Md" w:hAnsi="HelveticaNeueLT Com 65 Md"/>
@@ -5004,7 +3682,7 @@
       <w:t>)</w:t>
     </w:r>
   </w:p>
-  <w:bookmarkEnd w:id="57"/>
+  <w:bookmarkEnd w:id="41"/>
   <w:p>
     <w:pPr>
       <w:spacing w:after="0" w:line="240" w:lineRule="auto"/>
@@ -5497,10 +4175,10 @@
               <w:rFonts w:ascii="HelveticaNeue LT 45 Light" w:hAnsi="HelveticaNeue LT 45 Light"/>
             </w:rPr>
           </w:pPr>
-          <w:bookmarkStart w:id="51" w:name="_Hlk86138422"/>
-          <w:bookmarkStart w:id="52" w:name="_Hlk86138423"/>
-          <w:bookmarkStart w:id="53" w:name="_Hlk86138433"/>
-          <w:bookmarkStart w:id="54" w:name="_Hlk86138434"/>
+          <w:bookmarkStart w:id="35" w:name="_Hlk86138422"/>
+          <w:bookmarkStart w:id="36" w:name="_Hlk86138423"/>
+          <w:bookmarkStart w:id="37" w:name="_Hlk86138433"/>
+          <w:bookmarkStart w:id="38" w:name="_Hlk86138434"/>
           <w:permStart w:id="124519343" w:edGrp="everyone"/>
           <w:r>
             <w:rPr>
@@ -5785,10 +4463,10 @@
       </w:drawing>
     </w:r>
   </w:p>
-  <w:bookmarkEnd w:id="51"/>
-  <w:bookmarkEnd w:id="52"/>
-  <w:bookmarkEnd w:id="53"/>
-  <w:bookmarkEnd w:id="54"/>
+  <w:bookmarkEnd w:id="35"/>
+  <w:bookmarkEnd w:id="36"/>
+  <w:bookmarkEnd w:id="37"/>
+  <w:bookmarkEnd w:id="38"/>
   <w:p>
     <w:pPr>
       <w:spacing w:after="0" w:line="360" w:lineRule="auto"/>
@@ -6911,7 +5589,7 @@
 </file>
 
 <file path=customXml/itemProps1.xml><?xml version="1.0" encoding="utf-8"?>
-<ds:datastoreItem xmlns:ds="http://schemas.openxmlformats.org/officeDocument/2006/customXml" ds:itemID="{7203574A-6249-4204-BA2B-9AA0654A12A8}">
+<ds:datastoreItem xmlns:ds="http://schemas.openxmlformats.org/officeDocument/2006/customXml" ds:itemID="{96352893-F8AA-439A-A861-5ECF5A7C5A6E}">
   <ds:schemaRefs>
     <ds:schemaRef ds:uri="http://schemas.openxmlformats.org/officeDocument/2006/bibliography"/>
   </ds:schemaRefs>
